--- a/documents/StreetBouliche.docx
+++ b/documents/StreetBouliche.docx
@@ -1064,25 +1064,7 @@
           <w:sz w:val="24"/>
           <w:szCs w:val="24"/>
         </w:rPr>
-        <w:t xml:space="preserve">Je me suis donc basé sur un jeu rétro (Street </w:t>
-      </w:r>
-      <w:proofErr w:type="spellStart"/>
-      <w:r>
-        <w:rPr>
-          <w:rFonts w:ascii="Calibri" w:eastAsia="Calibri" w:hAnsi="Calibri" w:cs="Times New Roman"/>
-          <w:sz w:val="24"/>
-          <w:szCs w:val="24"/>
-        </w:rPr>
-        <w:t>Fighter</w:t>
-      </w:r>
-      <w:proofErr w:type="spellEnd"/>
-      <w:r>
-        <w:rPr>
-          <w:rFonts w:ascii="Calibri" w:eastAsia="Calibri" w:hAnsi="Calibri" w:cs="Times New Roman"/>
-          <w:sz w:val="24"/>
-          <w:szCs w:val="24"/>
-        </w:rPr>
-        <w:t>), qui pourrais être intégré dans un projet de Développement Web, dans lequel serait présent des éléments qui ont marqué nos études.</w:t>
+        <w:t>Je me suis donc basé sur un jeu rétro (Street Fighter), qui pourrais être intégré dans un projet de Développement Web, dans lequel serait présent des éléments qui ont marqué nos études.</w:t>
       </w:r>
     </w:p>
     <w:p>
@@ -1686,25 +1668,7 @@
           <w:sz w:val="24"/>
           <w:szCs w:val="24"/>
         </w:rPr>
-        <w:t xml:space="preserve">« Street </w:t>
-      </w:r>
-      <w:proofErr w:type="spellStart"/>
-      <w:r>
-        <w:rPr>
-          <w:rFonts w:ascii="Calibri" w:eastAsia="Calibri" w:hAnsi="Calibri" w:cs="Times New Roman"/>
-          <w:sz w:val="24"/>
-          <w:szCs w:val="24"/>
-        </w:rPr>
-        <w:t>Fighter</w:t>
-      </w:r>
-      <w:proofErr w:type="spellEnd"/>
-      <w:r>
-        <w:rPr>
-          <w:rFonts w:ascii="Calibri" w:eastAsia="Calibri" w:hAnsi="Calibri" w:cs="Times New Roman"/>
-          <w:sz w:val="24"/>
-          <w:szCs w:val="24"/>
-        </w:rPr>
-        <w:t xml:space="preserve"> </w:t>
+        <w:t xml:space="preserve">« Street Fighter </w:t>
       </w:r>
       <w:r>
         <w:rPr>
@@ -2026,25 +1990,7 @@
           <w:sz w:val="24"/>
           <w:szCs w:val="24"/>
         </w:rPr>
-        <w:t xml:space="preserve"> (M1 </w:t>
-      </w:r>
-      <w:proofErr w:type="spellStart"/>
-      <w:r>
-        <w:rPr>
-          <w:rFonts w:ascii="Calibri" w:eastAsia="Calibri" w:hAnsi="Calibri" w:cs="Times New Roman"/>
-          <w:sz w:val="24"/>
-          <w:szCs w:val="24"/>
-        </w:rPr>
-        <w:t>Ingésup</w:t>
-      </w:r>
-      <w:proofErr w:type="spellEnd"/>
-      <w:r>
-        <w:rPr>
-          <w:rFonts w:ascii="Calibri" w:eastAsia="Calibri" w:hAnsi="Calibri" w:cs="Times New Roman"/>
-          <w:sz w:val="24"/>
-          <w:szCs w:val="24"/>
-        </w:rPr>
-        <w:t>) (intègre bientôt le projet)</w:t>
+        <w:t xml:space="preserve"> (M1 Ingésup) (intègre bientôt le projet)</w:t>
       </w:r>
     </w:p>
     <w:p>
@@ -2067,25 +2013,7 @@
           <w:sz w:val="24"/>
           <w:szCs w:val="24"/>
         </w:rPr>
-        <w:t xml:space="preserve">Olivier Murat (M2 </w:t>
-      </w:r>
-      <w:proofErr w:type="spellStart"/>
-      <w:r>
-        <w:rPr>
-          <w:rFonts w:ascii="Calibri" w:eastAsia="Calibri" w:hAnsi="Calibri" w:cs="Times New Roman"/>
-          <w:sz w:val="24"/>
-          <w:szCs w:val="24"/>
-        </w:rPr>
-        <w:t>Ingésup</w:t>
-      </w:r>
-      <w:proofErr w:type="spellEnd"/>
-      <w:r>
-        <w:rPr>
-          <w:rFonts w:ascii="Calibri" w:eastAsia="Calibri" w:hAnsi="Calibri" w:cs="Times New Roman"/>
-          <w:sz w:val="24"/>
-          <w:szCs w:val="24"/>
-        </w:rPr>
-        <w:t>)</w:t>
+        <w:t>Olivier Murat (M2 Ingésup)</w:t>
       </w:r>
     </w:p>
     <w:p>
@@ -2127,43 +2055,7 @@
           <w:sz w:val="24"/>
           <w:szCs w:val="24"/>
         </w:rPr>
-        <w:t xml:space="preserve">Jules </w:t>
-      </w:r>
-      <w:proofErr w:type="spellStart"/>
-      <w:r>
-        <w:rPr>
-          <w:rFonts w:ascii="Calibri" w:eastAsia="Calibri" w:hAnsi="Calibri" w:cs="Times New Roman"/>
-          <w:sz w:val="24"/>
-          <w:szCs w:val="24"/>
-        </w:rPr>
-        <w:t>Charabouska</w:t>
-      </w:r>
-      <w:proofErr w:type="spellEnd"/>
-      <w:r>
-        <w:rPr>
-          <w:rFonts w:ascii="Calibri" w:eastAsia="Calibri" w:hAnsi="Calibri" w:cs="Times New Roman"/>
-          <w:sz w:val="24"/>
-          <w:szCs w:val="24"/>
-        </w:rPr>
-        <w:t xml:space="preserve"> (</w:t>
-      </w:r>
-      <w:proofErr w:type="spellStart"/>
-      <w:r>
-        <w:rPr>
-          <w:rFonts w:ascii="Calibri" w:eastAsia="Calibri" w:hAnsi="Calibri" w:cs="Times New Roman"/>
-          <w:sz w:val="24"/>
-          <w:szCs w:val="24"/>
-        </w:rPr>
-        <w:t>Limart</w:t>
-      </w:r>
-      <w:proofErr w:type="spellEnd"/>
-      <w:r>
-        <w:rPr>
-          <w:rFonts w:ascii="Calibri" w:eastAsia="Calibri" w:hAnsi="Calibri" w:cs="Times New Roman"/>
-          <w:sz w:val="24"/>
-          <w:szCs w:val="24"/>
-        </w:rPr>
-        <w:t>) (intègre bientôt le projet)</w:t>
+        <w:t>Jules Charabouska (Limart) (intègre bientôt le projet)</w:t>
       </w:r>
     </w:p>
     <w:p>
@@ -2267,13 +2159,8 @@
           <w:szCs w:val="24"/>
         </w:rPr>
       </w:pPr>
-      <w:proofErr w:type="gramStart"/>
-      <w:r>
-        <w:t>/!\</w:t>
-      </w:r>
-      <w:proofErr w:type="gramEnd"/>
-      <w:r>
-        <w:t>Les détails avancé sont susceptibles d’être modifiés durant le développement/!\</w:t>
+      <w:r>
+        <w:t>/!\Les détails avancé sont susceptibles d’être modifiés durant le développement/!\</w:t>
       </w:r>
     </w:p>
     <w:p>
@@ -2459,23 +2346,13 @@
           <w:szCs w:val="24"/>
         </w:rPr>
       </w:pPr>
-      <w:proofErr w:type="spellStart"/>
-      <w:r>
-        <w:rPr>
-          <w:rFonts w:ascii="Calibri" w:eastAsia="Calibri" w:hAnsi="Calibri" w:cs="Times New Roman"/>
-          <w:sz w:val="24"/>
-          <w:szCs w:val="24"/>
-        </w:rPr>
-        <w:t>CreateJS</w:t>
-      </w:r>
-      <w:proofErr w:type="spellEnd"/>
-      <w:r>
-        <w:rPr>
-          <w:rFonts w:ascii="Calibri" w:eastAsia="Calibri" w:hAnsi="Calibri" w:cs="Times New Roman"/>
-          <w:sz w:val="24"/>
-          <w:szCs w:val="24"/>
-        </w:rPr>
-        <w:t xml:space="preserve"> (animation)</w:t>
+      <w:r>
+        <w:rPr>
+          <w:rFonts w:ascii="Calibri" w:eastAsia="Calibri" w:hAnsi="Calibri" w:cs="Times New Roman"/>
+          <w:sz w:val="24"/>
+          <w:szCs w:val="24"/>
+        </w:rPr>
+        <w:t>CreateJS (animation)</w:t>
       </w:r>
     </w:p>
     <w:p>
@@ -2637,18 +2514,109 @@
           <w:szCs w:val="24"/>
         </w:rPr>
       </w:pPr>
-      <w:proofErr w:type="spellStart"/>
-      <w:proofErr w:type="gramStart"/>
-      <w:r>
-        <w:rPr>
-          <w:rFonts w:ascii="Calibri" w:eastAsia="Calibri" w:hAnsi="Calibri" w:cs="Times New Roman"/>
-          <w:sz w:val="24"/>
-          <w:szCs w:val="24"/>
-        </w:rPr>
-        <w:t>css</w:t>
-      </w:r>
-      <w:proofErr w:type="spellEnd"/>
-      <w:proofErr w:type="gramEnd"/>
+      <w:r>
+        <w:rPr>
+          <w:rFonts w:ascii="Calibri" w:eastAsia="Calibri" w:hAnsi="Calibri" w:cs="Times New Roman"/>
+          <w:sz w:val="24"/>
+          <w:szCs w:val="24"/>
+        </w:rPr>
+        <w:t>css/</w:t>
+      </w:r>
+    </w:p>
+    <w:p>
+      <w:pPr>
+        <w:spacing w:after="0" w:line="240" w:lineRule="auto"/>
+        <w:ind w:left="352" w:firstLine="708"/>
+        <w:rPr>
+          <w:rFonts w:ascii="Calibri" w:eastAsia="Calibri" w:hAnsi="Calibri" w:cs="Times New Roman"/>
+          <w:sz w:val="24"/>
+          <w:szCs w:val="24"/>
+        </w:rPr>
+      </w:pPr>
+      <w:r>
+        <w:rPr>
+          <w:rFonts w:ascii="Calibri" w:eastAsia="Calibri" w:hAnsi="Calibri" w:cs="Times New Roman"/>
+          <w:sz w:val="24"/>
+          <w:szCs w:val="24"/>
+        </w:rPr>
+        <w:t>images/</w:t>
+      </w:r>
+    </w:p>
+    <w:p>
+      <w:pPr>
+        <w:spacing w:after="0" w:line="240" w:lineRule="auto"/>
+        <w:ind w:firstLine="708"/>
+        <w:rPr>
+          <w:rFonts w:ascii="Calibri" w:eastAsia="Calibri" w:hAnsi="Calibri" w:cs="Times New Roman"/>
+          <w:sz w:val="24"/>
+          <w:szCs w:val="24"/>
+        </w:rPr>
+      </w:pPr>
+      <w:r>
+        <w:rPr>
+          <w:rFonts w:ascii="Calibri" w:eastAsia="Calibri" w:hAnsi="Calibri" w:cs="Times New Roman"/>
+          <w:sz w:val="24"/>
+          <w:szCs w:val="24"/>
+        </w:rPr>
+        <w:t>/documents/</w:t>
+      </w:r>
+    </w:p>
+    <w:p>
+      <w:pPr>
+        <w:spacing w:after="0" w:line="240" w:lineRule="auto"/>
+        <w:ind w:left="1060" w:firstLine="356"/>
+        <w:rPr>
+          <w:rFonts w:ascii="Calibri" w:eastAsia="Calibri" w:hAnsi="Calibri" w:cs="Times New Roman"/>
+          <w:sz w:val="24"/>
+          <w:szCs w:val="24"/>
+        </w:rPr>
+      </w:pPr>
+      <w:r>
+        <w:rPr>
+          <w:rFonts w:ascii="Calibri" w:eastAsia="Calibri" w:hAnsi="Calibri" w:cs="Times New Roman"/>
+          <w:sz w:val="24"/>
+          <w:szCs w:val="24"/>
+        </w:rPr>
+        <w:t>Tous les fichiers de documentation (Readme...).</w:t>
+      </w:r>
+    </w:p>
+    <w:p>
+      <w:pPr>
+        <w:spacing w:after="0" w:line="240" w:lineRule="auto"/>
+        <w:ind w:firstLine="708"/>
+        <w:rPr>
+          <w:rFonts w:ascii="Calibri" w:eastAsia="Calibri" w:hAnsi="Calibri" w:cs="Times New Roman"/>
+          <w:sz w:val="24"/>
+          <w:szCs w:val="24"/>
+        </w:rPr>
+      </w:pPr>
+      <w:r>
+        <w:rPr>
+          <w:rFonts w:ascii="Calibri" w:eastAsia="Calibri" w:hAnsi="Calibri" w:cs="Times New Roman"/>
+          <w:sz w:val="24"/>
+          <w:szCs w:val="24"/>
+        </w:rPr>
+        <w:t>/jeu/</w:t>
+      </w:r>
+    </w:p>
+    <w:p>
+      <w:pPr>
+        <w:spacing w:after="0" w:line="240" w:lineRule="auto"/>
+        <w:ind w:left="352" w:firstLine="708"/>
+        <w:rPr>
+          <w:rFonts w:ascii="Calibri" w:eastAsia="Calibri" w:hAnsi="Calibri" w:cs="Times New Roman"/>
+          <w:sz w:val="24"/>
+          <w:szCs w:val="24"/>
+        </w:rPr>
+      </w:pPr>
+      <w:r>
+        <w:rPr>
+          <w:rFonts w:ascii="Calibri" w:eastAsia="Calibri" w:hAnsi="Calibri" w:cs="Times New Roman"/>
+          <w:sz w:val="24"/>
+          <w:szCs w:val="24"/>
+        </w:rPr>
+        <w:t>fond</w:t>
+      </w:r>
       <w:r>
         <w:rPr>
           <w:rFonts w:ascii="Calibri" w:eastAsia="Calibri" w:hAnsi="Calibri" w:cs="Times New Roman"/>
@@ -2661,139 +2629,6 @@
     <w:p>
       <w:pPr>
         <w:spacing w:after="0" w:line="240" w:lineRule="auto"/>
-        <w:ind w:left="352" w:firstLine="708"/>
-        <w:rPr>
-          <w:rFonts w:ascii="Calibri" w:eastAsia="Calibri" w:hAnsi="Calibri" w:cs="Times New Roman"/>
-          <w:sz w:val="24"/>
-          <w:szCs w:val="24"/>
-        </w:rPr>
-      </w:pPr>
-      <w:proofErr w:type="gramStart"/>
-      <w:r>
-        <w:rPr>
-          <w:rFonts w:ascii="Calibri" w:eastAsia="Calibri" w:hAnsi="Calibri" w:cs="Times New Roman"/>
-          <w:sz w:val="24"/>
-          <w:szCs w:val="24"/>
-        </w:rPr>
-        <w:t>images</w:t>
-      </w:r>
-      <w:proofErr w:type="gramEnd"/>
-      <w:r>
-        <w:rPr>
-          <w:rFonts w:ascii="Calibri" w:eastAsia="Calibri" w:hAnsi="Calibri" w:cs="Times New Roman"/>
-          <w:sz w:val="24"/>
-          <w:szCs w:val="24"/>
-        </w:rPr>
-        <w:t>/</w:t>
-      </w:r>
-    </w:p>
-    <w:p>
-      <w:pPr>
-        <w:spacing w:after="0" w:line="240" w:lineRule="auto"/>
-        <w:ind w:firstLine="708"/>
-        <w:rPr>
-          <w:rFonts w:ascii="Calibri" w:eastAsia="Calibri" w:hAnsi="Calibri" w:cs="Times New Roman"/>
-          <w:sz w:val="24"/>
-          <w:szCs w:val="24"/>
-        </w:rPr>
-      </w:pPr>
-      <w:r>
-        <w:rPr>
-          <w:rFonts w:ascii="Calibri" w:eastAsia="Calibri" w:hAnsi="Calibri" w:cs="Times New Roman"/>
-          <w:sz w:val="24"/>
-          <w:szCs w:val="24"/>
-        </w:rPr>
-        <w:t>/documents/</w:t>
-      </w:r>
-    </w:p>
-    <w:p>
-      <w:pPr>
-        <w:spacing w:after="0" w:line="240" w:lineRule="auto"/>
-        <w:ind w:left="1060" w:firstLine="356"/>
-        <w:rPr>
-          <w:rFonts w:ascii="Calibri" w:eastAsia="Calibri" w:hAnsi="Calibri" w:cs="Times New Roman"/>
-          <w:sz w:val="24"/>
-          <w:szCs w:val="24"/>
-        </w:rPr>
-      </w:pPr>
-      <w:r>
-        <w:rPr>
-          <w:rFonts w:ascii="Calibri" w:eastAsia="Calibri" w:hAnsi="Calibri" w:cs="Times New Roman"/>
-          <w:sz w:val="24"/>
-          <w:szCs w:val="24"/>
-        </w:rPr>
-        <w:t>Tous les fichiers de documentation (</w:t>
-      </w:r>
-      <w:proofErr w:type="spellStart"/>
-      <w:r>
-        <w:rPr>
-          <w:rFonts w:ascii="Calibri" w:eastAsia="Calibri" w:hAnsi="Calibri" w:cs="Times New Roman"/>
-          <w:sz w:val="24"/>
-          <w:szCs w:val="24"/>
-        </w:rPr>
-        <w:t>Readme</w:t>
-      </w:r>
-      <w:proofErr w:type="spellEnd"/>
-      <w:r>
-        <w:rPr>
-          <w:rFonts w:ascii="Calibri" w:eastAsia="Calibri" w:hAnsi="Calibri" w:cs="Times New Roman"/>
-          <w:sz w:val="24"/>
-          <w:szCs w:val="24"/>
-        </w:rPr>
-        <w:t>...).</w:t>
-      </w:r>
-    </w:p>
-    <w:p>
-      <w:pPr>
-        <w:spacing w:after="0" w:line="240" w:lineRule="auto"/>
-        <w:ind w:firstLine="708"/>
-        <w:rPr>
-          <w:rFonts w:ascii="Calibri" w:eastAsia="Calibri" w:hAnsi="Calibri" w:cs="Times New Roman"/>
-          <w:sz w:val="24"/>
-          <w:szCs w:val="24"/>
-        </w:rPr>
-      </w:pPr>
-      <w:r>
-        <w:rPr>
-          <w:rFonts w:ascii="Calibri" w:eastAsia="Calibri" w:hAnsi="Calibri" w:cs="Times New Roman"/>
-          <w:sz w:val="24"/>
-          <w:szCs w:val="24"/>
-        </w:rPr>
-        <w:t>/jeu/</w:t>
-      </w:r>
-    </w:p>
-    <w:p>
-      <w:pPr>
-        <w:spacing w:after="0" w:line="240" w:lineRule="auto"/>
-        <w:ind w:left="352" w:firstLine="708"/>
-        <w:rPr>
-          <w:rFonts w:ascii="Calibri" w:eastAsia="Calibri" w:hAnsi="Calibri" w:cs="Times New Roman"/>
-          <w:sz w:val="24"/>
-          <w:szCs w:val="24"/>
-        </w:rPr>
-      </w:pPr>
-      <w:proofErr w:type="gramStart"/>
-      <w:r>
-        <w:rPr>
-          <w:rFonts w:ascii="Calibri" w:eastAsia="Calibri" w:hAnsi="Calibri" w:cs="Times New Roman"/>
-          <w:sz w:val="24"/>
-          <w:szCs w:val="24"/>
-        </w:rPr>
-        <w:t>fond</w:t>
-      </w:r>
-      <w:proofErr w:type="gramEnd"/>
-      <w:r>
-        <w:rPr>
-          <w:rFonts w:ascii="Calibri" w:eastAsia="Calibri" w:hAnsi="Calibri" w:cs="Times New Roman"/>
-          <w:sz w:val="24"/>
-          <w:szCs w:val="24"/>
-        </w:rPr>
-        <w:t>/</w:t>
-      </w:r>
-    </w:p>
-    <w:p>
-      <w:pPr>
-        <w:spacing w:after="0" w:line="240" w:lineRule="auto"/>
         <w:ind w:left="1060"/>
         <w:rPr>
           <w:rFonts w:ascii="Calibri" w:eastAsia="Calibri" w:hAnsi="Calibri" w:cs="Times New Roman"/>
@@ -2801,7 +2636,6 @@
           <w:szCs w:val="24"/>
         </w:rPr>
       </w:pPr>
-      <w:proofErr w:type="gramStart"/>
       <w:r>
         <w:rPr>
           <w:rFonts w:ascii="Calibri" w:eastAsia="Calibri" w:hAnsi="Calibri" w:cs="Times New Roman"/>
@@ -2810,7 +2644,6 @@
         </w:rPr>
         <w:t>personnages</w:t>
       </w:r>
-      <w:proofErr w:type="gramEnd"/>
       <w:r>
         <w:rPr>
           <w:rFonts w:ascii="Calibri" w:eastAsia="Calibri" w:hAnsi="Calibri" w:cs="Times New Roman"/>
@@ -2927,7 +2760,6 @@
         </w:rPr>
         <w:t>/</w:t>
       </w:r>
-      <w:proofErr w:type="spellStart"/>
       <w:r>
         <w:rPr>
           <w:rFonts w:ascii="Calibri" w:eastAsia="Calibri" w:hAnsi="Calibri" w:cs="Times New Roman"/>
@@ -2936,7 +2768,6 @@
         </w:rPr>
         <w:t>index.php</w:t>
       </w:r>
-      <w:proofErr w:type="spellEnd"/>
     </w:p>
     <w:p>
       <w:pPr>
@@ -3137,31 +2968,7 @@
           <w:szCs w:val="24"/>
           <w:u w:val="none"/>
         </w:rPr>
-        <w:t xml:space="preserve"> (</w:t>
-      </w:r>
-      <w:proofErr w:type="spellStart"/>
-      <w:r>
-        <w:rPr>
-          <w:rStyle w:val="Lienhypertexte"/>
-          <w:rFonts w:ascii="Calibri" w:eastAsia="Calibri" w:hAnsi="Calibri" w:cs="Times New Roman"/>
-          <w:color w:val="auto"/>
-          <w:sz w:val="24"/>
-          <w:szCs w:val="24"/>
-          <w:u w:val="none"/>
-        </w:rPr>
-        <w:t>Pong</w:t>
-      </w:r>
-      <w:proofErr w:type="spellEnd"/>
-      <w:r>
-        <w:rPr>
-          <w:rStyle w:val="Lienhypertexte"/>
-          <w:rFonts w:ascii="Calibri" w:eastAsia="Calibri" w:hAnsi="Calibri" w:cs="Times New Roman"/>
-          <w:color w:val="auto"/>
-          <w:sz w:val="24"/>
-          <w:szCs w:val="24"/>
-          <w:u w:val="none"/>
-        </w:rPr>
-        <w:t>)</w:t>
+        <w:t xml:space="preserve"> (Pong)</w:t>
       </w:r>
     </w:p>
     <w:p>
@@ -3241,28 +3048,20 @@
           <w:t>http://sfbgames.com/chiptone/?s=eNpjYJJcaTyVgUH5PwMY2M6b682gwHPG2IjnTP1_-_8MxkYMDPUNDAw-Z1DpyBnYxdXSIDQD-zqg1olABtAQsAiMJkKAAZUPMxNmZ_1_EJT_D-QDAFM_Mvc</w:t>
         </w:r>
       </w:hyperlink>
-      <w:r>
-        <w:rPr>
-          <w:rFonts w:ascii="Calibri" w:eastAsia="Calibri" w:hAnsi="Calibri" w:cs="Times New Roman"/>
-          <w:sz w:val="24"/>
-          <w:szCs w:val="24"/>
-        </w:rPr>
-        <w:t>.</w:t>
-      </w:r>
-    </w:p>
-    <w:p>
-      <w:pPr>
-        <w:pStyle w:val="Pardeliste"/>
-        <w:spacing w:after="0" w:line="240" w:lineRule="auto"/>
-        <w:ind w:left="360" w:firstLine="340"/>
-        <w:rPr>
-          <w:rFonts w:ascii="Calibri" w:eastAsia="Calibri" w:hAnsi="Calibri" w:cs="Times New Roman"/>
-          <w:sz w:val="24"/>
-          <w:szCs w:val="24"/>
-        </w:rPr>
-      </w:pPr>
       <w:bookmarkStart w:id="1" w:name="_GoBack"/>
       <w:bookmarkEnd w:id="1"/>
+    </w:p>
+    <w:p>
+      <w:pPr>
+        <w:pStyle w:val="Pardeliste"/>
+        <w:spacing w:after="0" w:line="240" w:lineRule="auto"/>
+        <w:ind w:left="360" w:firstLine="340"/>
+        <w:rPr>
+          <w:rFonts w:ascii="Calibri" w:eastAsia="Calibri" w:hAnsi="Calibri" w:cs="Times New Roman"/>
+          <w:sz w:val="24"/>
+          <w:szCs w:val="24"/>
+        </w:rPr>
+      </w:pPr>
     </w:p>
     <w:p>
       <w:pPr>
@@ -3325,18 +3124,8 @@
           <w:sz w:val="24"/>
           <w:szCs w:val="24"/>
         </w:rPr>
-        <w:t xml:space="preserve">Exemples de </w:t>
-      </w:r>
-      <w:proofErr w:type="spellStart"/>
-      <w:r>
-        <w:rPr>
-          <w:rFonts w:ascii="Calibri" w:eastAsia="Calibri" w:hAnsi="Calibri" w:cs="Times New Roman"/>
-          <w:sz w:val="24"/>
-          <w:szCs w:val="24"/>
-        </w:rPr>
-        <w:t>sprites</w:t>
-      </w:r>
-      <w:proofErr w:type="spellEnd"/>
+        <w:t>Exemples de sprites</w:t>
+      </w:r>
     </w:p>
     <w:p>
       <w:pPr>
@@ -3699,7 +3488,7 @@
                               <w:sz w:val="28"/>
                               <w:szCs w:val="28"/>
                             </w:rPr>
-                            <w:t>4</w:t>
+                            <w:t>1</w:t>
                           </w:r>
                           <w:r>
                             <w:rPr>

--- a/documents/StreetBouliche.docx
+++ b/documents/StreetBouliche.docx
@@ -1,6 +1,6 @@
 
 <file path=word/document.xml><?xml version="1.0" encoding="utf-8"?>
-<w:document xmlns:wpc="http://schemas.microsoft.com/office/word/2010/wordprocessingCanvas" xmlns:mo="http://schemas.microsoft.com/office/mac/office/2008/main" xmlns:mc="http://schemas.openxmlformats.org/markup-compatibility/2006" xmlns:mv="urn:schemas-microsoft-com:mac:vml" xmlns:o="urn:schemas-microsoft-com:office:office" xmlns:r="http://schemas.openxmlformats.org/officeDocument/2006/relationships" xmlns:m="http://schemas.openxmlformats.org/officeDocument/2006/math" xmlns:v="urn:schemas-microsoft-com:vml" xmlns:wp14="http://schemas.microsoft.com/office/word/2010/wordprocessingDrawing" xmlns:wp="http://schemas.openxmlformats.org/drawingml/2006/wordprocessingDrawing" xmlns:w10="urn:schemas-microsoft-com:office:word" xmlns:w="http://schemas.openxmlformats.org/wordprocessingml/2006/main" xmlns:w14="http://schemas.microsoft.com/office/word/2010/wordml" xmlns:w15="http://schemas.microsoft.com/office/word/2012/wordml" xmlns:wpg="http://schemas.microsoft.com/office/word/2010/wordprocessingGroup" xmlns:wpi="http://schemas.microsoft.com/office/word/2010/wordprocessingInk" xmlns:wne="http://schemas.microsoft.com/office/word/2006/wordml" xmlns:wps="http://schemas.microsoft.com/office/word/2010/wordprocessingShape" mc:Ignorable="w14 w15 wp14">
+<w:document xmlns:wpc="http://schemas.microsoft.com/office/word/2010/wordprocessingCanvas" xmlns:cx="http://schemas.microsoft.com/office/drawing/2014/chartex" xmlns:cx1="http://schemas.microsoft.com/office/drawing/2015/9/8/chartex" xmlns:cx2="http://schemas.microsoft.com/office/drawing/2015/10/21/chartex" xmlns:cx3="http://schemas.microsoft.com/office/drawing/2016/5/9/chartex" xmlns:cx4="http://schemas.microsoft.com/office/drawing/2016/5/10/chartex" xmlns:cx5="http://schemas.microsoft.com/office/drawing/2016/5/11/chartex" xmlns:cx6="http://schemas.microsoft.com/office/drawing/2016/5/12/chartex" xmlns:cx7="http://schemas.microsoft.com/office/drawing/2016/5/13/chartex" xmlns:cx8="http://schemas.microsoft.com/office/drawing/2016/5/14/chartex" xmlns:mc="http://schemas.openxmlformats.org/markup-compatibility/2006" xmlns:aink="http://schemas.microsoft.com/office/drawing/2016/ink" xmlns:am3d="http://schemas.microsoft.com/office/drawing/2017/model3d" xmlns:o="urn:schemas-microsoft-com:office:office" xmlns:r="http://schemas.openxmlformats.org/officeDocument/2006/relationships" xmlns:m="http://schemas.openxmlformats.org/officeDocument/2006/math" xmlns:v="urn:schemas-microsoft-com:vml" xmlns:wp14="http://schemas.microsoft.com/office/word/2010/wordprocessingDrawing" xmlns:wp="http://schemas.openxmlformats.org/drawingml/2006/wordprocessingDrawing" xmlns:w10="urn:schemas-microsoft-com:office:word" xmlns:w="http://schemas.openxmlformats.org/wordprocessingml/2006/main" xmlns:w14="http://schemas.microsoft.com/office/word/2010/wordml" xmlns:w15="http://schemas.microsoft.com/office/word/2012/wordml" xmlns:w16cid="http://schemas.microsoft.com/office/word/2016/wordml/cid" xmlns:w16se="http://schemas.microsoft.com/office/word/2015/wordml/symex" xmlns:wpg="http://schemas.microsoft.com/office/word/2010/wordprocessingGroup" xmlns:wpi="http://schemas.microsoft.com/office/word/2010/wordprocessingInk" xmlns:wne="http://schemas.microsoft.com/office/word/2006/wordml" xmlns:wps="http://schemas.microsoft.com/office/word/2010/wordprocessingShape" mc:Ignorable="w14 w15 w16se w16cid wp14">
   <w:body>
     <w:sdt>
       <w:sdtPr>
@@ -359,6 +359,8 @@
         </w:rPr>
         <w:t>INTRODUCTION</w:t>
       </w:r>
+      <w:bookmarkStart w:id="0" w:name="_GoBack"/>
+      <w:bookmarkEnd w:id="0"/>
     </w:p>
     <w:p>
       <w:pPr>
@@ -1064,7 +1066,25 @@
           <w:sz w:val="24"/>
           <w:szCs w:val="24"/>
         </w:rPr>
-        <w:t>Je me suis donc basé sur un jeu rétro (Street Fighter), qui pourrais être intégré dans un projet de Développement Web, dans lequel serait présent des éléments qui ont marqué nos études.</w:t>
+        <w:t xml:space="preserve">Je me suis donc basé sur un jeu rétro (Street </w:t>
+      </w:r>
+      <w:proofErr w:type="spellStart"/>
+      <w:r>
+        <w:rPr>
+          <w:rFonts w:ascii="Calibri" w:eastAsia="Calibri" w:hAnsi="Calibri" w:cs="Times New Roman"/>
+          <w:sz w:val="24"/>
+          <w:szCs w:val="24"/>
+        </w:rPr>
+        <w:t>Fighter</w:t>
+      </w:r>
+      <w:proofErr w:type="spellEnd"/>
+      <w:r>
+        <w:rPr>
+          <w:rFonts w:ascii="Calibri" w:eastAsia="Calibri" w:hAnsi="Calibri" w:cs="Times New Roman"/>
+          <w:sz w:val="24"/>
+          <w:szCs w:val="24"/>
+        </w:rPr>
+        <w:t>), qui pourrais être intégré dans un projet de Développement Web, dans lequel serait présent des éléments qui ont marqué nos études.</w:t>
       </w:r>
     </w:p>
     <w:p>
@@ -1537,7 +1557,7 @@
     </w:p>
     <w:p>
       <w:pPr>
-        <w:pStyle w:val="Pardeliste"/>
+        <w:pStyle w:val="Paragraphedeliste"/>
         <w:numPr>
           <w:ilvl w:val="0"/>
           <w:numId w:val="3"/>
@@ -1549,7 +1569,7 @@
           <w:szCs w:val="24"/>
         </w:rPr>
       </w:pPr>
-      <w:bookmarkStart w:id="0" w:name="_Ref499116591"/>
+      <w:bookmarkStart w:id="1" w:name="_Ref499116591"/>
       <w:r>
         <w:rPr>
           <w:rFonts w:ascii="Calibri" w:eastAsia="Calibri" w:hAnsi="Calibri" w:cs="Times New Roman"/>
@@ -1558,7 +1578,7 @@
         </w:rPr>
         <w:t>PRÉSENTATION GÉNÉRALE DU PROJET</w:t>
       </w:r>
-      <w:bookmarkEnd w:id="0"/>
+      <w:bookmarkEnd w:id="1"/>
     </w:p>
     <w:p>
       <w:pPr>
@@ -1668,7 +1688,25 @@
           <w:sz w:val="24"/>
           <w:szCs w:val="24"/>
         </w:rPr>
-        <w:t xml:space="preserve">« Street Fighter </w:t>
+        <w:t xml:space="preserve">« Street </w:t>
+      </w:r>
+      <w:proofErr w:type="spellStart"/>
+      <w:r>
+        <w:rPr>
+          <w:rFonts w:ascii="Calibri" w:eastAsia="Calibri" w:hAnsi="Calibri" w:cs="Times New Roman"/>
+          <w:sz w:val="24"/>
+          <w:szCs w:val="24"/>
+        </w:rPr>
+        <w:t>Fighter</w:t>
+      </w:r>
+      <w:proofErr w:type="spellEnd"/>
+      <w:r>
+        <w:rPr>
+          <w:rFonts w:ascii="Calibri" w:eastAsia="Calibri" w:hAnsi="Calibri" w:cs="Times New Roman"/>
+          <w:sz w:val="24"/>
+          <w:szCs w:val="24"/>
+        </w:rPr>
+        <w:t xml:space="preserve"> </w:t>
       </w:r>
       <w:r>
         <w:rPr>
@@ -1757,6 +1795,112 @@
           <w:szCs w:val="24"/>
         </w:rPr>
         <w:t>Ce jeu est donc un jeu de combat à caractère humoristique basé sur le vécu des différents étudiants inspirant le projet.</w:t>
+      </w:r>
+    </w:p>
+    <w:p>
+      <w:pPr>
+        <w:spacing w:after="0" w:line="240" w:lineRule="auto"/>
+        <w:ind w:left="352" w:firstLine="348"/>
+        <w:contextualSpacing/>
+        <w:rPr>
+          <w:rFonts w:ascii="Calibri" w:eastAsia="Calibri" w:hAnsi="Calibri" w:cs="Times New Roman"/>
+          <w:sz w:val="24"/>
+          <w:szCs w:val="24"/>
+        </w:rPr>
+      </w:pPr>
+    </w:p>
+    <w:p>
+      <w:pPr>
+        <w:spacing w:after="0" w:line="240" w:lineRule="auto"/>
+        <w:ind w:left="352" w:firstLine="348"/>
+        <w:contextualSpacing/>
+        <w:rPr>
+          <w:rFonts w:ascii="Calibri" w:eastAsia="Calibri" w:hAnsi="Calibri" w:cs="Times New Roman"/>
+          <w:sz w:val="24"/>
+          <w:szCs w:val="24"/>
+        </w:rPr>
+      </w:pPr>
+      <w:r>
+        <w:rPr>
+          <w:rFonts w:ascii="Calibri" w:eastAsia="Calibri" w:hAnsi="Calibri" w:cs="Times New Roman"/>
+          <w:noProof/>
+          <w:sz w:val="24"/>
+          <w:szCs w:val="24"/>
+        </w:rPr>
+        <w:drawing>
+          <wp:inline distT="0" distB="0" distL="0" distR="0" wp14:anchorId="008AC321" wp14:editId="651718BA">
+            <wp:extent cx="4992461" cy="3088211"/>
+            <wp:effectExtent l="0" t="0" r="11430" b="10795"/>
+            <wp:docPr id="2" name="Image 2"/>
+            <wp:cNvGraphicFramePr>
+              <a:graphicFrameLocks xmlns:a="http://schemas.openxmlformats.org/drawingml/2006/main" noChangeAspect="1"/>
+            </wp:cNvGraphicFramePr>
+            <a:graphic xmlns:a="http://schemas.openxmlformats.org/drawingml/2006/main">
+              <a:graphicData uri="http://schemas.openxmlformats.org/drawingml/2006/picture">
+                <pic:pic xmlns:pic="http://schemas.openxmlformats.org/drawingml/2006/picture">
+                  <pic:nvPicPr>
+                    <pic:cNvPr id="1" name=""/>
+                    <pic:cNvPicPr/>
+                  </pic:nvPicPr>
+                  <pic:blipFill>
+                    <a:blip r:embed="rId8"/>
+                    <a:stretch>
+                      <a:fillRect/>
+                    </a:stretch>
+                  </pic:blipFill>
+                  <pic:spPr>
+                    <a:xfrm>
+                      <a:off x="0" y="0"/>
+                      <a:ext cx="5028183" cy="3110307"/>
+                    </a:xfrm>
+                    <a:prstGeom prst="rect">
+                      <a:avLst/>
+                    </a:prstGeom>
+                  </pic:spPr>
+                </pic:pic>
+              </a:graphicData>
+            </a:graphic>
+          </wp:inline>
+        </w:drawing>
+      </w:r>
+    </w:p>
+    <w:p>
+      <w:pPr>
+        <w:spacing w:after="0" w:line="240" w:lineRule="auto"/>
+        <w:ind w:left="352" w:firstLine="348"/>
+        <w:contextualSpacing/>
+        <w:jc w:val="center"/>
+        <w:rPr>
+          <w:rFonts w:ascii="Calibri" w:eastAsia="Calibri" w:hAnsi="Calibri" w:cs="Times New Roman"/>
+          <w:sz w:val="24"/>
+          <w:szCs w:val="24"/>
+        </w:rPr>
+      </w:pPr>
+      <w:r>
+        <w:rPr>
+          <w:rFonts w:ascii="Calibri" w:eastAsia="Calibri" w:hAnsi="Calibri" w:cs="Times New Roman"/>
+          <w:sz w:val="24"/>
+          <w:szCs w:val="24"/>
+        </w:rPr>
+        <w:t xml:space="preserve">(Street </w:t>
+      </w:r>
+      <w:proofErr w:type="spellStart"/>
+      <w:r>
+        <w:rPr>
+          <w:rFonts w:ascii="Calibri" w:eastAsia="Calibri" w:hAnsi="Calibri" w:cs="Times New Roman"/>
+          <w:sz w:val="24"/>
+          <w:szCs w:val="24"/>
+        </w:rPr>
+        <w:t>Fighter</w:t>
+      </w:r>
+      <w:proofErr w:type="spellEnd"/>
+      <w:r>
+        <w:rPr>
+          <w:rFonts w:ascii="Calibri" w:eastAsia="Calibri" w:hAnsi="Calibri" w:cs="Times New Roman"/>
+          <w:sz w:val="24"/>
+          <w:szCs w:val="24"/>
+        </w:rPr>
+        <w:t>)</w:t>
       </w:r>
     </w:p>
     <w:p>
@@ -1886,6 +2030,127 @@
     </w:p>
     <w:p>
       <w:pPr>
+        <w:spacing w:after="0" w:line="240" w:lineRule="auto"/>
+        <w:contextualSpacing/>
+        <w:rPr>
+          <w:rFonts w:ascii="Calibri" w:eastAsia="Calibri" w:hAnsi="Calibri" w:cs="Times New Roman"/>
+          <w:sz w:val="24"/>
+          <w:szCs w:val="24"/>
+        </w:rPr>
+      </w:pPr>
+    </w:p>
+    <w:p>
+      <w:pPr>
+        <w:spacing w:after="0" w:line="240" w:lineRule="auto"/>
+        <w:contextualSpacing/>
+        <w:rPr>
+          <w:rFonts w:ascii="Calibri" w:eastAsia="Calibri" w:hAnsi="Calibri" w:cs="Times New Roman"/>
+          <w:sz w:val="24"/>
+          <w:szCs w:val="24"/>
+        </w:rPr>
+      </w:pPr>
+    </w:p>
+    <w:p>
+      <w:pPr>
+        <w:spacing w:after="0" w:line="240" w:lineRule="auto"/>
+        <w:contextualSpacing/>
+        <w:rPr>
+          <w:rFonts w:ascii="Calibri" w:eastAsia="Calibri" w:hAnsi="Calibri" w:cs="Times New Roman"/>
+          <w:sz w:val="24"/>
+          <w:szCs w:val="24"/>
+        </w:rPr>
+      </w:pPr>
+    </w:p>
+    <w:p>
+      <w:pPr>
+        <w:spacing w:after="0" w:line="240" w:lineRule="auto"/>
+        <w:contextualSpacing/>
+        <w:rPr>
+          <w:rFonts w:ascii="Calibri" w:eastAsia="Calibri" w:hAnsi="Calibri" w:cs="Times New Roman"/>
+          <w:sz w:val="24"/>
+          <w:szCs w:val="24"/>
+        </w:rPr>
+      </w:pPr>
+    </w:p>
+    <w:p>
+      <w:pPr>
+        <w:spacing w:after="0" w:line="240" w:lineRule="auto"/>
+        <w:contextualSpacing/>
+        <w:rPr>
+          <w:rFonts w:ascii="Calibri" w:eastAsia="Calibri" w:hAnsi="Calibri" w:cs="Times New Roman"/>
+          <w:sz w:val="24"/>
+          <w:szCs w:val="24"/>
+        </w:rPr>
+      </w:pPr>
+    </w:p>
+    <w:p>
+      <w:pPr>
+        <w:spacing w:after="0" w:line="240" w:lineRule="auto"/>
+        <w:contextualSpacing/>
+        <w:rPr>
+          <w:rFonts w:ascii="Calibri" w:eastAsia="Calibri" w:hAnsi="Calibri" w:cs="Times New Roman"/>
+          <w:sz w:val="24"/>
+          <w:szCs w:val="24"/>
+        </w:rPr>
+      </w:pPr>
+    </w:p>
+    <w:p>
+      <w:pPr>
+        <w:spacing w:after="0" w:line="240" w:lineRule="auto"/>
+        <w:contextualSpacing/>
+        <w:rPr>
+          <w:rFonts w:ascii="Calibri" w:eastAsia="Calibri" w:hAnsi="Calibri" w:cs="Times New Roman"/>
+          <w:sz w:val="24"/>
+          <w:szCs w:val="24"/>
+        </w:rPr>
+      </w:pPr>
+    </w:p>
+    <w:p>
+      <w:pPr>
+        <w:spacing w:after="0" w:line="240" w:lineRule="auto"/>
+        <w:contextualSpacing/>
+        <w:rPr>
+          <w:rFonts w:ascii="Calibri" w:eastAsia="Calibri" w:hAnsi="Calibri" w:cs="Times New Roman"/>
+          <w:sz w:val="24"/>
+          <w:szCs w:val="24"/>
+        </w:rPr>
+      </w:pPr>
+    </w:p>
+    <w:p>
+      <w:pPr>
+        <w:spacing w:after="0" w:line="240" w:lineRule="auto"/>
+        <w:contextualSpacing/>
+        <w:rPr>
+          <w:rFonts w:ascii="Calibri" w:eastAsia="Calibri" w:hAnsi="Calibri" w:cs="Times New Roman"/>
+          <w:sz w:val="24"/>
+          <w:szCs w:val="24"/>
+        </w:rPr>
+      </w:pPr>
+    </w:p>
+    <w:p>
+      <w:pPr>
+        <w:spacing w:after="0" w:line="240" w:lineRule="auto"/>
+        <w:contextualSpacing/>
+        <w:rPr>
+          <w:rFonts w:ascii="Calibri" w:eastAsia="Calibri" w:hAnsi="Calibri" w:cs="Times New Roman"/>
+          <w:sz w:val="24"/>
+          <w:szCs w:val="24"/>
+        </w:rPr>
+      </w:pPr>
+    </w:p>
+    <w:p>
+      <w:pPr>
+        <w:spacing w:after="0" w:line="240" w:lineRule="auto"/>
+        <w:contextualSpacing/>
+        <w:rPr>
+          <w:rFonts w:ascii="Calibri" w:eastAsia="Calibri" w:hAnsi="Calibri" w:cs="Times New Roman"/>
+          <w:sz w:val="24"/>
+          <w:szCs w:val="24"/>
+        </w:rPr>
+      </w:pPr>
+    </w:p>
+    <w:p>
+      <w:pPr>
         <w:numPr>
           <w:ilvl w:val="0"/>
           <w:numId w:val="3"/>
@@ -1964,7 +2229,7 @@
     </w:p>
     <w:p>
       <w:pPr>
-        <w:pStyle w:val="Pardeliste"/>
+        <w:pStyle w:val="Paragraphedeliste"/>
         <w:numPr>
           <w:ilvl w:val="0"/>
           <w:numId w:val="2"/>
@@ -1990,12 +2255,30 @@
           <w:sz w:val="24"/>
           <w:szCs w:val="24"/>
         </w:rPr>
-        <w:t xml:space="preserve"> (M1 Ingésup) (intègre bientôt le projet)</w:t>
-      </w:r>
-    </w:p>
-    <w:p>
-      <w:pPr>
-        <w:pStyle w:val="Pardeliste"/>
+        <w:t xml:space="preserve"> (M1 </w:t>
+      </w:r>
+      <w:proofErr w:type="spellStart"/>
+      <w:r>
+        <w:rPr>
+          <w:rFonts w:ascii="Calibri" w:eastAsia="Calibri" w:hAnsi="Calibri" w:cs="Times New Roman"/>
+          <w:sz w:val="24"/>
+          <w:szCs w:val="24"/>
+        </w:rPr>
+        <w:t>Ingésup</w:t>
+      </w:r>
+      <w:proofErr w:type="spellEnd"/>
+      <w:r>
+        <w:rPr>
+          <w:rFonts w:ascii="Calibri" w:eastAsia="Calibri" w:hAnsi="Calibri" w:cs="Times New Roman"/>
+          <w:sz w:val="24"/>
+          <w:szCs w:val="24"/>
+        </w:rPr>
+        <w:t>) (intègre bientôt le projet)</w:t>
+      </w:r>
+    </w:p>
+    <w:p>
+      <w:pPr>
+        <w:pStyle w:val="Paragraphedeliste"/>
         <w:numPr>
           <w:ilvl w:val="0"/>
           <w:numId w:val="2"/>
@@ -2013,7 +2296,25 @@
           <w:sz w:val="24"/>
           <w:szCs w:val="24"/>
         </w:rPr>
-        <w:t>Olivier Murat (M2 Ingésup)</w:t>
+        <w:t xml:space="preserve">Olivier Murat (M2 </w:t>
+      </w:r>
+      <w:proofErr w:type="spellStart"/>
+      <w:r>
+        <w:rPr>
+          <w:rFonts w:ascii="Calibri" w:eastAsia="Calibri" w:hAnsi="Calibri" w:cs="Times New Roman"/>
+          <w:sz w:val="24"/>
+          <w:szCs w:val="24"/>
+        </w:rPr>
+        <w:t>Ingésup</w:t>
+      </w:r>
+      <w:proofErr w:type="spellEnd"/>
+      <w:r>
+        <w:rPr>
+          <w:rFonts w:ascii="Calibri" w:eastAsia="Calibri" w:hAnsi="Calibri" w:cs="Times New Roman"/>
+          <w:sz w:val="24"/>
+          <w:szCs w:val="24"/>
+        </w:rPr>
+        <w:t>)</w:t>
       </w:r>
     </w:p>
     <w:p>
@@ -2037,7 +2338,7 @@
     </w:p>
     <w:p>
       <w:pPr>
-        <w:pStyle w:val="Pardeliste"/>
+        <w:pStyle w:val="Paragraphedeliste"/>
         <w:numPr>
           <w:ilvl w:val="0"/>
           <w:numId w:val="2"/>
@@ -2055,7 +2356,43 @@
           <w:sz w:val="24"/>
           <w:szCs w:val="24"/>
         </w:rPr>
-        <w:t>Jules Charabouska (Limart) (intègre bientôt le projet)</w:t>
+        <w:t xml:space="preserve">Jules </w:t>
+      </w:r>
+      <w:proofErr w:type="spellStart"/>
+      <w:r>
+        <w:rPr>
+          <w:rFonts w:ascii="Calibri" w:eastAsia="Calibri" w:hAnsi="Calibri" w:cs="Times New Roman"/>
+          <w:sz w:val="24"/>
+          <w:szCs w:val="24"/>
+        </w:rPr>
+        <w:t>Charabouska</w:t>
+      </w:r>
+      <w:proofErr w:type="spellEnd"/>
+      <w:r>
+        <w:rPr>
+          <w:rFonts w:ascii="Calibri" w:eastAsia="Calibri" w:hAnsi="Calibri" w:cs="Times New Roman"/>
+          <w:sz w:val="24"/>
+          <w:szCs w:val="24"/>
+        </w:rPr>
+        <w:t xml:space="preserve"> (</w:t>
+      </w:r>
+      <w:proofErr w:type="spellStart"/>
+      <w:r>
+        <w:rPr>
+          <w:rFonts w:ascii="Calibri" w:eastAsia="Calibri" w:hAnsi="Calibri" w:cs="Times New Roman"/>
+          <w:sz w:val="24"/>
+          <w:szCs w:val="24"/>
+        </w:rPr>
+        <w:t>Limart</w:t>
+      </w:r>
+      <w:proofErr w:type="spellEnd"/>
+      <w:r>
+        <w:rPr>
+          <w:rFonts w:ascii="Calibri" w:eastAsia="Calibri" w:hAnsi="Calibri" w:cs="Times New Roman"/>
+          <w:sz w:val="24"/>
+          <w:szCs w:val="24"/>
+        </w:rPr>
+        <w:t>) (intègre bientôt le projet)</w:t>
       </w:r>
     </w:p>
     <w:p>
@@ -2095,7 +2432,7 @@
     </w:p>
     <w:p>
       <w:pPr>
-        <w:pStyle w:val="Pardeliste"/>
+        <w:pStyle w:val="Paragraphedeliste"/>
         <w:numPr>
           <w:ilvl w:val="0"/>
           <w:numId w:val="2"/>
@@ -2159,13 +2496,18 @@
           <w:szCs w:val="24"/>
         </w:rPr>
       </w:pPr>
-      <w:r>
-        <w:t>/!\Les détails avancé sont susceptibles d’être modifiés durant le développement/!\</w:t>
-      </w:r>
-    </w:p>
-    <w:p>
-      <w:pPr>
-        <w:pStyle w:val="Pardeliste"/>
+      <w:proofErr w:type="gramStart"/>
+      <w:r>
+        <w:t>/!\</w:t>
+      </w:r>
+      <w:proofErr w:type="gramEnd"/>
+      <w:r>
+        <w:t>Les détails avancé sont susceptibles d’être modifiés durant le développement/!\</w:t>
+      </w:r>
+    </w:p>
+    <w:p>
+      <w:pPr>
+        <w:pStyle w:val="Paragraphedeliste"/>
         <w:numPr>
           <w:ilvl w:val="0"/>
           <w:numId w:val="2"/>
@@ -2188,7 +2530,7 @@
     </w:p>
     <w:p>
       <w:pPr>
-        <w:pStyle w:val="Pardeliste"/>
+        <w:pStyle w:val="Paragraphedeliste"/>
         <w:numPr>
           <w:ilvl w:val="0"/>
           <w:numId w:val="2"/>
@@ -2211,7 +2553,7 @@
     </w:p>
     <w:p>
       <w:pPr>
-        <w:pStyle w:val="Pardeliste"/>
+        <w:pStyle w:val="Paragraphedeliste"/>
         <w:numPr>
           <w:ilvl w:val="0"/>
           <w:numId w:val="2"/>
@@ -2288,7 +2630,7 @@
     </w:p>
     <w:p>
       <w:pPr>
-        <w:pStyle w:val="Pardeliste"/>
+        <w:pStyle w:val="Paragraphedeliste"/>
         <w:numPr>
           <w:ilvl w:val="0"/>
           <w:numId w:val="2"/>
@@ -2311,7 +2653,7 @@
     </w:p>
     <w:p>
       <w:pPr>
-        <w:pStyle w:val="Pardeliste"/>
+        <w:pStyle w:val="Paragraphedeliste"/>
         <w:numPr>
           <w:ilvl w:val="0"/>
           <w:numId w:val="2"/>
@@ -2334,26 +2676,248 @@
     </w:p>
     <w:p>
       <w:pPr>
-        <w:pStyle w:val="Pardeliste"/>
+        <w:pStyle w:val="Paragraphedeliste"/>
+        <w:widowControl w:val="0"/>
         <w:numPr>
           <w:ilvl w:val="0"/>
           <w:numId w:val="2"/>
         </w:numPr>
-        <w:spacing w:after="0" w:line="240" w:lineRule="auto"/>
-        <w:rPr>
-          <w:rFonts w:ascii="Calibri" w:eastAsia="Calibri" w:hAnsi="Calibri" w:cs="Times New Roman"/>
-          <w:sz w:val="24"/>
-          <w:szCs w:val="24"/>
-        </w:rPr>
-      </w:pPr>
-      <w:r>
-        <w:rPr>
-          <w:rFonts w:ascii="Calibri" w:eastAsia="Calibri" w:hAnsi="Calibri" w:cs="Times New Roman"/>
-          <w:sz w:val="24"/>
-          <w:szCs w:val="24"/>
-        </w:rPr>
-        <w:t>CreateJS (animation)</w:t>
-      </w:r>
+        <w:autoSpaceDE w:val="0"/>
+        <w:autoSpaceDN w:val="0"/>
+        <w:adjustRightInd w:val="0"/>
+        <w:spacing w:after="0" w:line="228" w:lineRule="atLeast"/>
+        <w:rPr>
+          <w:rFonts w:cs="Times"/>
+          <w:color w:val="000000"/>
+          <w:sz w:val="24"/>
+          <w:szCs w:val="24"/>
+        </w:rPr>
+      </w:pPr>
+      <w:r>
+        <w:rPr>
+          <w:rFonts w:cs="Century Schoolbook"/>
+          <w:color w:val="000000"/>
+          <w:sz w:val="24"/>
+          <w:szCs w:val="24"/>
+        </w:rPr>
+        <w:t xml:space="preserve">Suite de librairie </w:t>
+      </w:r>
+      <w:proofErr w:type="spellStart"/>
+      <w:r>
+        <w:rPr>
+          <w:rFonts w:cs="Century Schoolbook"/>
+          <w:color w:val="000000"/>
+          <w:sz w:val="24"/>
+          <w:szCs w:val="24"/>
+        </w:rPr>
+        <w:t>CreateJS</w:t>
+      </w:r>
+      <w:proofErr w:type="spellEnd"/>
+      <w:r>
+        <w:rPr>
+          <w:rFonts w:cs="Century Schoolbook"/>
+          <w:color w:val="000000"/>
+          <w:sz w:val="24"/>
+          <w:szCs w:val="24"/>
+        </w:rPr>
+        <w:t xml:space="preserve"> </w:t>
+      </w:r>
+      <w:r>
+        <w:rPr>
+          <w:rFonts w:ascii="Calibri" w:eastAsia="Calibri" w:hAnsi="Calibri" w:cs="Times New Roman"/>
+          <w:sz w:val="24"/>
+          <w:szCs w:val="24"/>
+        </w:rPr>
+        <w:t>(seulement pour la partie « </w:t>
+      </w:r>
+      <w:proofErr w:type="gramStart"/>
+      <w:r>
+        <w:rPr>
+          <w:rFonts w:ascii="Calibri" w:eastAsia="Calibri" w:hAnsi="Calibri" w:cs="Times New Roman"/>
+          <w:sz w:val="24"/>
+          <w:szCs w:val="24"/>
+        </w:rPr>
+        <w:t>combat»</w:t>
+      </w:r>
+      <w:proofErr w:type="gramEnd"/>
+      <w:r>
+        <w:rPr>
+          <w:rFonts w:ascii="Calibri" w:eastAsia="Calibri" w:hAnsi="Calibri" w:cs="Times New Roman"/>
+          <w:sz w:val="24"/>
+          <w:szCs w:val="24"/>
+        </w:rPr>
+        <w:t>)</w:t>
+      </w:r>
+    </w:p>
+    <w:p>
+      <w:pPr>
+        <w:pStyle w:val="Paragraphedeliste"/>
+        <w:widowControl w:val="0"/>
+        <w:numPr>
+          <w:ilvl w:val="1"/>
+          <w:numId w:val="2"/>
+        </w:numPr>
+        <w:autoSpaceDE w:val="0"/>
+        <w:autoSpaceDN w:val="0"/>
+        <w:adjustRightInd w:val="0"/>
+        <w:spacing w:after="0" w:line="216" w:lineRule="atLeast"/>
+        <w:rPr>
+          <w:rFonts w:cs="Times"/>
+          <w:color w:val="000000"/>
+          <w:sz w:val="24"/>
+          <w:szCs w:val="24"/>
+        </w:rPr>
+      </w:pPr>
+      <w:proofErr w:type="spellStart"/>
+      <w:r>
+        <w:rPr>
+          <w:rFonts w:cs="Century Schoolbook"/>
+          <w:color w:val="1D1D1D"/>
+          <w:sz w:val="24"/>
+          <w:szCs w:val="24"/>
+        </w:rPr>
+        <w:t>EaselJS</w:t>
+      </w:r>
+      <w:proofErr w:type="spellEnd"/>
+      <w:r>
+        <w:rPr>
+          <w:rFonts w:cs="Century Schoolbook"/>
+          <w:color w:val="1D1D1D"/>
+          <w:sz w:val="24"/>
+          <w:szCs w:val="24"/>
+        </w:rPr>
+        <w:t xml:space="preserve"> (utilise les canevas pour la création de formes)</w:t>
+      </w:r>
+    </w:p>
+    <w:p>
+      <w:pPr>
+        <w:pStyle w:val="Paragraphedeliste"/>
+        <w:widowControl w:val="0"/>
+        <w:numPr>
+          <w:ilvl w:val="1"/>
+          <w:numId w:val="2"/>
+        </w:numPr>
+        <w:autoSpaceDE w:val="0"/>
+        <w:autoSpaceDN w:val="0"/>
+        <w:adjustRightInd w:val="0"/>
+        <w:spacing w:after="0" w:line="216" w:lineRule="atLeast"/>
+        <w:rPr>
+          <w:rFonts w:cs="Times"/>
+          <w:color w:val="000000"/>
+          <w:sz w:val="24"/>
+          <w:szCs w:val="24"/>
+        </w:rPr>
+      </w:pPr>
+      <w:proofErr w:type="spellStart"/>
+      <w:r>
+        <w:rPr>
+          <w:rFonts w:cs="Century Schoolbook"/>
+          <w:color w:val="1D1D1D"/>
+          <w:sz w:val="24"/>
+          <w:szCs w:val="24"/>
+        </w:rPr>
+        <w:t>TweenJS</w:t>
+      </w:r>
+      <w:proofErr w:type="spellEnd"/>
+      <w:r>
+        <w:rPr>
+          <w:rFonts w:cs="Century Schoolbook"/>
+          <w:color w:val="1D1D1D"/>
+          <w:sz w:val="24"/>
+          <w:szCs w:val="24"/>
+        </w:rPr>
+        <w:t xml:space="preserve"> (animations)</w:t>
+      </w:r>
+    </w:p>
+    <w:p>
+      <w:pPr>
+        <w:pStyle w:val="Paragraphedeliste"/>
+        <w:widowControl w:val="0"/>
+        <w:numPr>
+          <w:ilvl w:val="1"/>
+          <w:numId w:val="2"/>
+        </w:numPr>
+        <w:autoSpaceDE w:val="0"/>
+        <w:autoSpaceDN w:val="0"/>
+        <w:adjustRightInd w:val="0"/>
+        <w:spacing w:after="0" w:line="216" w:lineRule="atLeast"/>
+        <w:rPr>
+          <w:rFonts w:cs="Times"/>
+          <w:color w:val="000000"/>
+          <w:sz w:val="24"/>
+          <w:szCs w:val="24"/>
+        </w:rPr>
+      </w:pPr>
+      <w:proofErr w:type="spellStart"/>
+      <w:r>
+        <w:rPr>
+          <w:rFonts w:cs="Century Schoolbook"/>
+          <w:color w:val="1D1D1D"/>
+          <w:sz w:val="24"/>
+          <w:szCs w:val="24"/>
+        </w:rPr>
+        <w:t>SoundJS</w:t>
+      </w:r>
+      <w:proofErr w:type="spellEnd"/>
+      <w:r>
+        <w:rPr>
+          <w:rFonts w:cs="Century Schoolbook"/>
+          <w:color w:val="1D1D1D"/>
+          <w:sz w:val="24"/>
+          <w:szCs w:val="24"/>
+        </w:rPr>
+        <w:t xml:space="preserve"> (sons)</w:t>
+      </w:r>
+    </w:p>
+    <w:p>
+      <w:pPr>
+        <w:pStyle w:val="Paragraphedeliste"/>
+        <w:widowControl w:val="0"/>
+        <w:numPr>
+          <w:ilvl w:val="1"/>
+          <w:numId w:val="2"/>
+        </w:numPr>
+        <w:autoSpaceDE w:val="0"/>
+        <w:autoSpaceDN w:val="0"/>
+        <w:adjustRightInd w:val="0"/>
+        <w:spacing w:after="0" w:line="216" w:lineRule="atLeast"/>
+        <w:rPr>
+          <w:rFonts w:cs="Times"/>
+          <w:color w:val="000000"/>
+          <w:sz w:val="24"/>
+          <w:szCs w:val="24"/>
+        </w:rPr>
+      </w:pPr>
+      <w:proofErr w:type="spellStart"/>
+      <w:r>
+        <w:rPr>
+          <w:rFonts w:cs="Century Schoolbook"/>
+          <w:color w:val="1D1D1D"/>
+          <w:sz w:val="24"/>
+          <w:szCs w:val="24"/>
+        </w:rPr>
+        <w:t>PreloadJS</w:t>
+      </w:r>
+      <w:proofErr w:type="spellEnd"/>
+      <w:r>
+        <w:rPr>
+          <w:rFonts w:cs="Century Schoolbook"/>
+          <w:color w:val="1D1D1D"/>
+          <w:sz w:val="24"/>
+          <w:szCs w:val="24"/>
+        </w:rPr>
+        <w:t xml:space="preserve"> (chargement de médias et données)</w:t>
+      </w:r>
+    </w:p>
+    <w:p>
+      <w:pPr>
+        <w:spacing w:after="0" w:line="240" w:lineRule="auto"/>
+        <w:rPr>
+          <w:rFonts w:ascii="Calibri" w:eastAsia="Calibri" w:hAnsi="Calibri" w:cs="Times New Roman"/>
+          <w:sz w:val="24"/>
+          <w:szCs w:val="24"/>
+        </w:rPr>
+      </w:pPr>
     </w:p>
     <w:p>
       <w:pPr>
@@ -2430,6 +2994,342 @@
     <w:p>
       <w:pPr>
         <w:spacing w:after="0" w:line="240" w:lineRule="auto"/>
+        <w:ind w:left="700"/>
+        <w:contextualSpacing/>
+        <w:rPr>
+          <w:rFonts w:ascii="Calibri" w:eastAsia="Calibri" w:hAnsi="Calibri" w:cs="Times New Roman"/>
+          <w:sz w:val="24"/>
+          <w:szCs w:val="24"/>
+        </w:rPr>
+      </w:pPr>
+      <w:r>
+        <w:rPr>
+          <w:rFonts w:ascii="Calibri" w:eastAsia="Calibri" w:hAnsi="Calibri" w:cs="Times New Roman"/>
+          <w:sz w:val="24"/>
+          <w:szCs w:val="24"/>
+        </w:rPr>
+        <w:t>Navigation</w:t>
+      </w:r>
+    </w:p>
+    <w:p>
+      <w:pPr>
+        <w:pStyle w:val="Paragraphedeliste"/>
+        <w:numPr>
+          <w:ilvl w:val="0"/>
+          <w:numId w:val="2"/>
+        </w:numPr>
+        <w:spacing w:after="0" w:line="240" w:lineRule="auto"/>
+        <w:rPr>
+          <w:rFonts w:ascii="Calibri" w:eastAsia="Calibri" w:hAnsi="Calibri" w:cs="Times New Roman"/>
+          <w:sz w:val="24"/>
+          <w:szCs w:val="24"/>
+        </w:rPr>
+      </w:pPr>
+      <w:r>
+        <w:rPr>
+          <w:rFonts w:ascii="Calibri" w:eastAsia="Calibri" w:hAnsi="Calibri" w:cs="Times New Roman"/>
+          <w:sz w:val="24"/>
+          <w:szCs w:val="24"/>
+        </w:rPr>
+        <w:t>Page d’accueil</w:t>
+      </w:r>
+    </w:p>
+    <w:p>
+      <w:pPr>
+        <w:pStyle w:val="Paragraphedeliste"/>
+        <w:numPr>
+          <w:ilvl w:val="1"/>
+          <w:numId w:val="2"/>
+        </w:numPr>
+        <w:spacing w:after="0" w:line="240" w:lineRule="auto"/>
+        <w:rPr>
+          <w:rFonts w:ascii="Calibri" w:eastAsia="Calibri" w:hAnsi="Calibri" w:cs="Times New Roman"/>
+          <w:sz w:val="24"/>
+          <w:szCs w:val="24"/>
+        </w:rPr>
+      </w:pPr>
+      <w:r>
+        <w:rPr>
+          <w:rFonts w:ascii="Calibri" w:eastAsia="Calibri" w:hAnsi="Calibri" w:cs="Times New Roman"/>
+          <w:sz w:val="24"/>
+          <w:szCs w:val="24"/>
+        </w:rPr>
+        <w:t>Demande un pseudo</w:t>
+      </w:r>
+    </w:p>
+    <w:p>
+      <w:pPr>
+        <w:pStyle w:val="Paragraphedeliste"/>
+        <w:numPr>
+          <w:ilvl w:val="0"/>
+          <w:numId w:val="2"/>
+        </w:numPr>
+        <w:spacing w:after="0" w:line="240" w:lineRule="auto"/>
+        <w:rPr>
+          <w:rFonts w:ascii="Calibri" w:eastAsia="Calibri" w:hAnsi="Calibri" w:cs="Times New Roman"/>
+          <w:sz w:val="24"/>
+          <w:szCs w:val="24"/>
+        </w:rPr>
+      </w:pPr>
+      <w:r>
+        <w:rPr>
+          <w:rFonts w:ascii="Calibri" w:eastAsia="Calibri" w:hAnsi="Calibri" w:cs="Times New Roman"/>
+          <w:sz w:val="24"/>
+          <w:szCs w:val="24"/>
+        </w:rPr>
+        <w:t>Liste de salles</w:t>
+      </w:r>
+    </w:p>
+    <w:p>
+      <w:pPr>
+        <w:pStyle w:val="Paragraphedeliste"/>
+        <w:numPr>
+          <w:ilvl w:val="1"/>
+          <w:numId w:val="2"/>
+        </w:numPr>
+        <w:spacing w:after="0" w:line="240" w:lineRule="auto"/>
+        <w:rPr>
+          <w:rFonts w:ascii="Calibri" w:eastAsia="Calibri" w:hAnsi="Calibri" w:cs="Times New Roman"/>
+          <w:sz w:val="24"/>
+          <w:szCs w:val="24"/>
+        </w:rPr>
+      </w:pPr>
+      <w:r>
+        <w:rPr>
+          <w:rFonts w:ascii="Calibri" w:eastAsia="Calibri" w:hAnsi="Calibri" w:cs="Times New Roman"/>
+          <w:sz w:val="24"/>
+          <w:szCs w:val="24"/>
+        </w:rPr>
+        <w:t>Choix d’une salle</w:t>
+      </w:r>
+    </w:p>
+    <w:p>
+      <w:pPr>
+        <w:pStyle w:val="Paragraphedeliste"/>
+        <w:numPr>
+          <w:ilvl w:val="1"/>
+          <w:numId w:val="2"/>
+        </w:numPr>
+        <w:spacing w:after="0" w:line="240" w:lineRule="auto"/>
+        <w:rPr>
+          <w:rFonts w:ascii="Calibri" w:eastAsia="Calibri" w:hAnsi="Calibri" w:cs="Times New Roman"/>
+          <w:sz w:val="24"/>
+          <w:szCs w:val="24"/>
+        </w:rPr>
+      </w:pPr>
+      <w:r>
+        <w:rPr>
+          <w:rFonts w:ascii="Calibri" w:eastAsia="Calibri" w:hAnsi="Calibri" w:cs="Times New Roman"/>
+          <w:sz w:val="24"/>
+          <w:szCs w:val="24"/>
+        </w:rPr>
+        <w:t>Choix d’un personnage</w:t>
+      </w:r>
+    </w:p>
+    <w:p>
+      <w:pPr>
+        <w:pStyle w:val="Paragraphedeliste"/>
+        <w:numPr>
+          <w:ilvl w:val="0"/>
+          <w:numId w:val="2"/>
+        </w:numPr>
+        <w:spacing w:after="0" w:line="240" w:lineRule="auto"/>
+        <w:rPr>
+          <w:rFonts w:ascii="Calibri" w:eastAsia="Calibri" w:hAnsi="Calibri" w:cs="Times New Roman"/>
+          <w:sz w:val="24"/>
+          <w:szCs w:val="24"/>
+        </w:rPr>
+      </w:pPr>
+      <w:r>
+        <w:rPr>
+          <w:rFonts w:ascii="Calibri" w:eastAsia="Calibri" w:hAnsi="Calibri" w:cs="Times New Roman"/>
+          <w:sz w:val="24"/>
+          <w:szCs w:val="24"/>
+        </w:rPr>
+        <w:t>Lancement de la partie</w:t>
+      </w:r>
+    </w:p>
+    <w:p>
+      <w:pPr>
+        <w:pStyle w:val="Paragraphedeliste"/>
+        <w:numPr>
+          <w:ilvl w:val="1"/>
+          <w:numId w:val="2"/>
+        </w:numPr>
+        <w:spacing w:after="0" w:line="240" w:lineRule="auto"/>
+        <w:rPr>
+          <w:rFonts w:ascii="Calibri" w:eastAsia="Calibri" w:hAnsi="Calibri" w:cs="Times New Roman"/>
+          <w:sz w:val="24"/>
+          <w:szCs w:val="24"/>
+        </w:rPr>
+      </w:pPr>
+      <w:r>
+        <w:rPr>
+          <w:rFonts w:ascii="Calibri" w:eastAsia="Calibri" w:hAnsi="Calibri" w:cs="Times New Roman"/>
+          <w:sz w:val="24"/>
+          <w:szCs w:val="24"/>
+        </w:rPr>
+        <w:t>On intègre notre personnage et la partie commence</w:t>
+      </w:r>
+    </w:p>
+    <w:p>
+      <w:pPr>
+        <w:pStyle w:val="Paragraphedeliste"/>
+        <w:numPr>
+          <w:ilvl w:val="1"/>
+          <w:numId w:val="2"/>
+        </w:numPr>
+        <w:spacing w:after="0" w:line="240" w:lineRule="auto"/>
+        <w:rPr>
+          <w:rFonts w:ascii="Calibri" w:eastAsia="Calibri" w:hAnsi="Calibri" w:cs="Times New Roman"/>
+          <w:sz w:val="24"/>
+          <w:szCs w:val="24"/>
+        </w:rPr>
+      </w:pPr>
+      <w:r>
+        <w:rPr>
+          <w:rFonts w:ascii="Calibri" w:eastAsia="Calibri" w:hAnsi="Calibri" w:cs="Times New Roman"/>
+          <w:sz w:val="24"/>
+          <w:szCs w:val="24"/>
+        </w:rPr>
+        <w:t>Fin de partie</w:t>
+      </w:r>
+    </w:p>
+    <w:p>
+      <w:pPr>
+        <w:pStyle w:val="Paragraphedeliste"/>
+        <w:numPr>
+          <w:ilvl w:val="0"/>
+          <w:numId w:val="2"/>
+        </w:numPr>
+        <w:spacing w:after="0" w:line="240" w:lineRule="auto"/>
+        <w:rPr>
+          <w:rFonts w:ascii="Calibri" w:eastAsia="Calibri" w:hAnsi="Calibri" w:cs="Times New Roman"/>
+          <w:sz w:val="24"/>
+          <w:szCs w:val="24"/>
+        </w:rPr>
+      </w:pPr>
+      <w:r>
+        <w:rPr>
+          <w:rFonts w:ascii="Calibri" w:eastAsia="Calibri" w:hAnsi="Calibri" w:cs="Times New Roman"/>
+          <w:sz w:val="24"/>
+          <w:szCs w:val="24"/>
+        </w:rPr>
+        <w:t xml:space="preserve">Retour à la </w:t>
+      </w:r>
+      <w:r>
+        <w:rPr>
+          <w:rFonts w:ascii="Calibri" w:eastAsia="Calibri" w:hAnsi="Calibri" w:cs="Times New Roman"/>
+          <w:sz w:val="24"/>
+          <w:szCs w:val="24"/>
+        </w:rPr>
+        <w:t>liste des salles</w:t>
+      </w:r>
+    </w:p>
+    <w:p>
+      <w:pPr>
+        <w:spacing w:after="0" w:line="240" w:lineRule="auto"/>
+        <w:ind w:left="1060"/>
+        <w:rPr>
+          <w:rFonts w:ascii="Calibri" w:eastAsia="Calibri" w:hAnsi="Calibri" w:cs="Times New Roman"/>
+          <w:sz w:val="24"/>
+          <w:szCs w:val="24"/>
+        </w:rPr>
+      </w:pPr>
+    </w:p>
+    <w:p>
+      <w:pPr>
+        <w:spacing w:after="0" w:line="240" w:lineRule="auto"/>
+        <w:ind w:firstLine="708"/>
+        <w:rPr>
+          <w:rFonts w:ascii="Calibri" w:eastAsia="Calibri" w:hAnsi="Calibri" w:cs="Times New Roman"/>
+          <w:sz w:val="24"/>
+          <w:szCs w:val="24"/>
+        </w:rPr>
+      </w:pPr>
+      <w:r>
+        <w:rPr>
+          <w:rFonts w:ascii="Calibri" w:eastAsia="Calibri" w:hAnsi="Calibri" w:cs="Times New Roman"/>
+          <w:sz w:val="24"/>
+          <w:szCs w:val="24"/>
+        </w:rPr>
+        <w:lastRenderedPageBreak/>
+        <w:t>A venir :</w:t>
+      </w:r>
+    </w:p>
+    <w:p>
+      <w:pPr>
+        <w:pStyle w:val="Paragraphedeliste"/>
+        <w:numPr>
+          <w:ilvl w:val="0"/>
+          <w:numId w:val="2"/>
+        </w:numPr>
+        <w:spacing w:after="0" w:line="240" w:lineRule="auto"/>
+        <w:rPr>
+          <w:rFonts w:ascii="Calibri" w:eastAsia="Calibri" w:hAnsi="Calibri" w:cs="Times New Roman"/>
+          <w:sz w:val="24"/>
+          <w:szCs w:val="24"/>
+        </w:rPr>
+      </w:pPr>
+      <w:r>
+        <w:rPr>
+          <w:rFonts w:ascii="Calibri" w:eastAsia="Calibri" w:hAnsi="Calibri" w:cs="Times New Roman"/>
+          <w:sz w:val="24"/>
+          <w:szCs w:val="24"/>
+        </w:rPr>
+        <w:t>Page de classement des joueurs</w:t>
+      </w:r>
+    </w:p>
+    <w:p>
+      <w:pPr>
+        <w:pStyle w:val="Paragraphedeliste"/>
+        <w:numPr>
+          <w:ilvl w:val="0"/>
+          <w:numId w:val="2"/>
+        </w:numPr>
+        <w:spacing w:after="0" w:line="240" w:lineRule="auto"/>
+        <w:rPr>
+          <w:rFonts w:ascii="Calibri" w:eastAsia="Calibri" w:hAnsi="Calibri" w:cs="Times New Roman"/>
+          <w:sz w:val="24"/>
+          <w:szCs w:val="24"/>
+        </w:rPr>
+      </w:pPr>
+      <w:r>
+        <w:rPr>
+          <w:rFonts w:ascii="Calibri" w:eastAsia="Calibri" w:hAnsi="Calibri" w:cs="Times New Roman"/>
+          <w:sz w:val="24"/>
+          <w:szCs w:val="24"/>
+        </w:rPr>
+        <w:t>Inscription plus complexe (email, mot de passe...)</w:t>
+      </w:r>
+    </w:p>
+    <w:p>
+      <w:pPr>
+        <w:spacing w:after="0" w:line="240" w:lineRule="auto"/>
+        <w:ind w:left="700"/>
+        <w:contextualSpacing/>
+        <w:rPr>
+          <w:rFonts w:ascii="Calibri" w:eastAsia="Calibri" w:hAnsi="Calibri" w:cs="Times New Roman"/>
+          <w:sz w:val="24"/>
+          <w:szCs w:val="24"/>
+        </w:rPr>
+      </w:pPr>
+    </w:p>
+    <w:p>
+      <w:pPr>
+        <w:spacing w:after="0" w:line="240" w:lineRule="auto"/>
+        <w:ind w:left="700"/>
+        <w:contextualSpacing/>
+        <w:rPr>
+          <w:rFonts w:ascii="Calibri" w:eastAsia="Calibri" w:hAnsi="Calibri" w:cs="Times New Roman"/>
+          <w:sz w:val="24"/>
+          <w:szCs w:val="24"/>
+        </w:rPr>
+      </w:pPr>
+    </w:p>
+    <w:p>
+      <w:pPr>
+        <w:spacing w:after="0" w:line="240" w:lineRule="auto"/>
         <w:ind w:left="708"/>
         <w:contextualSpacing/>
         <w:rPr>
@@ -2514,13 +3414,25 @@
           <w:szCs w:val="24"/>
         </w:rPr>
       </w:pPr>
-      <w:r>
-        <w:rPr>
-          <w:rFonts w:ascii="Calibri" w:eastAsia="Calibri" w:hAnsi="Calibri" w:cs="Times New Roman"/>
-          <w:sz w:val="24"/>
-          <w:szCs w:val="24"/>
-        </w:rPr>
-        <w:t>css/</w:t>
+      <w:proofErr w:type="spellStart"/>
+      <w:proofErr w:type="gramStart"/>
+      <w:r>
+        <w:rPr>
+          <w:rFonts w:ascii="Calibri" w:eastAsia="Calibri" w:hAnsi="Calibri" w:cs="Times New Roman"/>
+          <w:sz w:val="24"/>
+          <w:szCs w:val="24"/>
+        </w:rPr>
+        <w:t>css</w:t>
+      </w:r>
+      <w:proofErr w:type="spellEnd"/>
+      <w:proofErr w:type="gramEnd"/>
+      <w:r>
+        <w:rPr>
+          <w:rFonts w:ascii="Calibri" w:eastAsia="Calibri" w:hAnsi="Calibri" w:cs="Times New Roman"/>
+          <w:sz w:val="24"/>
+          <w:szCs w:val="24"/>
+        </w:rPr>
+        <w:t>/</w:t>
       </w:r>
     </w:p>
     <w:p>
@@ -2533,13 +3445,23 @@
           <w:szCs w:val="24"/>
         </w:rPr>
       </w:pPr>
-      <w:r>
-        <w:rPr>
-          <w:rFonts w:ascii="Calibri" w:eastAsia="Calibri" w:hAnsi="Calibri" w:cs="Times New Roman"/>
-          <w:sz w:val="24"/>
-          <w:szCs w:val="24"/>
-        </w:rPr>
-        <w:t>images/</w:t>
+      <w:proofErr w:type="gramStart"/>
+      <w:r>
+        <w:rPr>
+          <w:rFonts w:ascii="Calibri" w:eastAsia="Calibri" w:hAnsi="Calibri" w:cs="Times New Roman"/>
+          <w:sz w:val="24"/>
+          <w:szCs w:val="24"/>
+        </w:rPr>
+        <w:t>images</w:t>
+      </w:r>
+      <w:proofErr w:type="gramEnd"/>
+      <w:r>
+        <w:rPr>
+          <w:rFonts w:ascii="Calibri" w:eastAsia="Calibri" w:hAnsi="Calibri" w:cs="Times New Roman"/>
+          <w:sz w:val="24"/>
+          <w:szCs w:val="24"/>
+        </w:rPr>
+        <w:t>/</w:t>
       </w:r>
     </w:p>
     <w:p>
@@ -2577,7 +3499,25 @@
           <w:sz w:val="24"/>
           <w:szCs w:val="24"/>
         </w:rPr>
-        <w:t>Tous les fichiers de documentation (Readme...).</w:t>
+        <w:t>Tous les fichiers de documentation (</w:t>
+      </w:r>
+      <w:proofErr w:type="spellStart"/>
+      <w:r>
+        <w:rPr>
+          <w:rFonts w:ascii="Calibri" w:eastAsia="Calibri" w:hAnsi="Calibri" w:cs="Times New Roman"/>
+          <w:sz w:val="24"/>
+          <w:szCs w:val="24"/>
+        </w:rPr>
+        <w:t>Readme</w:t>
+      </w:r>
+      <w:proofErr w:type="spellEnd"/>
+      <w:r>
+        <w:rPr>
+          <w:rFonts w:ascii="Calibri" w:eastAsia="Calibri" w:hAnsi="Calibri" w:cs="Times New Roman"/>
+          <w:sz w:val="24"/>
+          <w:szCs w:val="24"/>
+        </w:rPr>
+        <w:t>...).</w:t>
       </w:r>
     </w:p>
     <w:p>
@@ -2609,6 +3549,7 @@
           <w:szCs w:val="24"/>
         </w:rPr>
       </w:pPr>
+      <w:proofErr w:type="gramStart"/>
       <w:r>
         <w:rPr>
           <w:rFonts w:ascii="Calibri" w:eastAsia="Calibri" w:hAnsi="Calibri" w:cs="Times New Roman"/>
@@ -2617,6 +3558,7 @@
         </w:rPr>
         <w:t>fond</w:t>
       </w:r>
+      <w:proofErr w:type="gramEnd"/>
       <w:r>
         <w:rPr>
           <w:rFonts w:ascii="Calibri" w:eastAsia="Calibri" w:hAnsi="Calibri" w:cs="Times New Roman"/>
@@ -2636,6 +3578,7 @@
           <w:szCs w:val="24"/>
         </w:rPr>
       </w:pPr>
+      <w:proofErr w:type="gramStart"/>
       <w:r>
         <w:rPr>
           <w:rFonts w:ascii="Calibri" w:eastAsia="Calibri" w:hAnsi="Calibri" w:cs="Times New Roman"/>
@@ -2644,6 +3587,7 @@
         </w:rPr>
         <w:t>personnages</w:t>
       </w:r>
+      <w:proofErr w:type="gramEnd"/>
       <w:r>
         <w:rPr>
           <w:rFonts w:ascii="Calibri" w:eastAsia="Calibri" w:hAnsi="Calibri" w:cs="Times New Roman"/>
@@ -2760,6 +3704,7 @@
         </w:rPr>
         <w:t>/</w:t>
       </w:r>
+      <w:proofErr w:type="spellStart"/>
       <w:r>
         <w:rPr>
           <w:rFonts w:ascii="Calibri" w:eastAsia="Calibri" w:hAnsi="Calibri" w:cs="Times New Roman"/>
@@ -2768,6 +3713,7 @@
         </w:rPr>
         <w:t>index.php</w:t>
       </w:r>
+      <w:proofErr w:type="spellEnd"/>
     </w:p>
     <w:p>
       <w:pPr>
@@ -2808,20 +3754,29 @@
           <w:szCs w:val="24"/>
         </w:rPr>
       </w:pPr>
-    </w:p>
-    <w:p>
-      <w:pPr>
-        <w:spacing w:after="0" w:line="240" w:lineRule="auto"/>
-        <w:rPr>
-          <w:rFonts w:ascii="Calibri" w:eastAsia="Calibri" w:hAnsi="Calibri" w:cs="Times New Roman"/>
-          <w:sz w:val="24"/>
-          <w:szCs w:val="24"/>
-        </w:rPr>
-      </w:pPr>
-    </w:p>
-    <w:p>
-      <w:pPr>
-        <w:pStyle w:val="Pardeliste"/>
+      <w:r>
+        <w:rPr>
+          <w:rFonts w:ascii="Calibri" w:eastAsia="Calibri" w:hAnsi="Calibri" w:cs="Times New Roman"/>
+          <w:sz w:val="24"/>
+          <w:szCs w:val="24"/>
+        </w:rPr>
+        <w:tab/>
+        <w:t>A définir</w:t>
+      </w:r>
+    </w:p>
+    <w:p>
+      <w:pPr>
+        <w:spacing w:after="0" w:line="240" w:lineRule="auto"/>
+        <w:rPr>
+          <w:rFonts w:ascii="Calibri" w:eastAsia="Calibri" w:hAnsi="Calibri" w:cs="Times New Roman"/>
+          <w:sz w:val="24"/>
+          <w:szCs w:val="24"/>
+        </w:rPr>
+      </w:pPr>
+    </w:p>
+    <w:p>
+      <w:pPr>
+        <w:pStyle w:val="Paragraphedeliste"/>
         <w:numPr>
           <w:ilvl w:val="0"/>
           <w:numId w:val="3"/>
@@ -2844,7 +3799,7 @@
     </w:p>
     <w:p>
       <w:pPr>
-        <w:pStyle w:val="Pardeliste"/>
+        <w:pStyle w:val="Paragraphedeliste"/>
         <w:numPr>
           <w:ilvl w:val="1"/>
           <w:numId w:val="3"/>
@@ -2877,7 +3832,7 @@
     </w:p>
     <w:p>
       <w:pPr>
-        <w:pStyle w:val="Pardeliste"/>
+        <w:pStyle w:val="Paragraphedeliste"/>
         <w:spacing w:after="0" w:line="240" w:lineRule="auto"/>
         <w:ind w:left="360" w:firstLine="340"/>
         <w:rPr>
@@ -2897,7 +3852,7 @@
     </w:p>
     <w:p>
       <w:pPr>
-        <w:pStyle w:val="Pardeliste"/>
+        <w:pStyle w:val="Paragraphedeliste"/>
         <w:spacing w:after="0" w:line="240" w:lineRule="auto"/>
         <w:ind w:left="360" w:firstLine="340"/>
         <w:rPr>
@@ -2907,7 +3862,7 @@
           <w:szCs w:val="24"/>
         </w:rPr>
       </w:pPr>
-      <w:hyperlink r:id="rId8" w:history="1">
+      <w:hyperlink r:id="rId9" w:history="1">
         <w:r>
           <w:rPr>
             <w:rStyle w:val="Lienhypertexte"/>
@@ -2921,7 +3876,7 @@
     </w:p>
     <w:p>
       <w:pPr>
-        <w:pStyle w:val="Pardeliste"/>
+        <w:pStyle w:val="Paragraphedeliste"/>
         <w:spacing w:after="0" w:line="240" w:lineRule="auto"/>
         <w:ind w:left="360" w:firstLine="340"/>
         <w:rPr>
@@ -2936,7 +3891,7 @@
     </w:p>
     <w:p>
       <w:pPr>
-        <w:pStyle w:val="Pardeliste"/>
+        <w:pStyle w:val="Paragraphedeliste"/>
         <w:spacing w:after="0" w:line="240" w:lineRule="auto"/>
         <w:ind w:left="360" w:firstLine="340"/>
         <w:rPr>
@@ -2968,12 +3923,36 @@
           <w:szCs w:val="24"/>
           <w:u w:val="none"/>
         </w:rPr>
-        <w:t xml:space="preserve"> (Pong)</w:t>
-      </w:r>
-    </w:p>
-    <w:p>
-      <w:pPr>
-        <w:pStyle w:val="Pardeliste"/>
+        <w:t xml:space="preserve"> (</w:t>
+      </w:r>
+      <w:proofErr w:type="spellStart"/>
+      <w:r>
+        <w:rPr>
+          <w:rStyle w:val="Lienhypertexte"/>
+          <w:rFonts w:ascii="Calibri" w:eastAsia="Calibri" w:hAnsi="Calibri" w:cs="Times New Roman"/>
+          <w:color w:val="auto"/>
+          <w:sz w:val="24"/>
+          <w:szCs w:val="24"/>
+          <w:u w:val="none"/>
+        </w:rPr>
+        <w:t>Pong</w:t>
+      </w:r>
+      <w:proofErr w:type="spellEnd"/>
+      <w:r>
+        <w:rPr>
+          <w:rStyle w:val="Lienhypertexte"/>
+          <w:rFonts w:ascii="Calibri" w:eastAsia="Calibri" w:hAnsi="Calibri" w:cs="Times New Roman"/>
+          <w:color w:val="auto"/>
+          <w:sz w:val="24"/>
+          <w:szCs w:val="24"/>
+          <w:u w:val="none"/>
+        </w:rPr>
+        <w:t>)</w:t>
+      </w:r>
+    </w:p>
+    <w:p>
+      <w:pPr>
+        <w:pStyle w:val="Paragraphedeliste"/>
         <w:spacing w:after="0" w:line="240" w:lineRule="auto"/>
         <w:ind w:left="360" w:firstLine="340"/>
         <w:rPr>
@@ -2982,7 +3961,7 @@
           <w:szCs w:val="24"/>
         </w:rPr>
       </w:pPr>
-      <w:hyperlink r:id="rId9" w:history="1">
+      <w:hyperlink r:id="rId10" w:history="1">
         <w:r>
           <w:rPr>
             <w:rStyle w:val="Lienhypertexte"/>
@@ -2996,7 +3975,7 @@
     </w:p>
     <w:p>
       <w:pPr>
-        <w:pStyle w:val="Pardeliste"/>
+        <w:pStyle w:val="Paragraphedeliste"/>
         <w:spacing w:after="0" w:line="240" w:lineRule="auto"/>
         <w:ind w:left="360" w:firstLine="340"/>
         <w:rPr>
@@ -3008,7 +3987,7 @@
     </w:p>
     <w:p>
       <w:pPr>
-        <w:pStyle w:val="Pardeliste"/>
+        <w:pStyle w:val="Paragraphedeliste"/>
         <w:spacing w:after="0" w:line="240" w:lineRule="auto"/>
         <w:ind w:left="360" w:firstLine="340"/>
         <w:rPr>
@@ -3028,7 +4007,7 @@
     </w:p>
     <w:p>
       <w:pPr>
-        <w:pStyle w:val="Pardeliste"/>
+        <w:pStyle w:val="Paragraphedeliste"/>
         <w:spacing w:after="0" w:line="240" w:lineRule="auto"/>
         <w:ind w:left="360" w:firstLine="340"/>
         <w:rPr>
@@ -3037,7 +4016,7 @@
           <w:szCs w:val="24"/>
         </w:rPr>
       </w:pPr>
-      <w:hyperlink r:id="rId10" w:history="1">
+      <w:hyperlink r:id="rId11" w:history="1">
         <w:r>
           <w:rPr>
             <w:rStyle w:val="Lienhypertexte"/>
@@ -3048,12 +4027,10 @@
           <w:t>http://sfbgames.com/chiptone/?s=eNpjYJJcaTyVgUH5PwMY2M6b682gwHPG2IjnTP1_-_8MxkYMDPUNDAw-Z1DpyBnYxdXSIDQD-zqg1olABtAQsAiMJkKAAZUPMxNmZ_1_EJT_D-QDAFM_Mvc</w:t>
         </w:r>
       </w:hyperlink>
-      <w:bookmarkStart w:id="1" w:name="_GoBack"/>
-      <w:bookmarkEnd w:id="1"/>
-    </w:p>
-    <w:p>
-      <w:pPr>
-        <w:pStyle w:val="Pardeliste"/>
+    </w:p>
+    <w:p>
+      <w:pPr>
+        <w:pStyle w:val="Paragraphedeliste"/>
         <w:spacing w:after="0" w:line="240" w:lineRule="auto"/>
         <w:ind w:left="360" w:firstLine="340"/>
         <w:rPr>
@@ -3065,7 +4042,7 @@
     </w:p>
     <w:p>
       <w:pPr>
-        <w:pStyle w:val="Pardeliste"/>
+        <w:pStyle w:val="Paragraphedeliste"/>
         <w:spacing w:after="0" w:line="240" w:lineRule="auto"/>
         <w:ind w:left="360" w:firstLine="340"/>
         <w:rPr>
@@ -3087,7 +4064,7 @@
     </w:p>
     <w:p>
       <w:pPr>
-        <w:pStyle w:val="Pardeliste"/>
+        <w:pStyle w:val="Paragraphedeliste"/>
         <w:numPr>
           <w:ilvl w:val="1"/>
           <w:numId w:val="3"/>
@@ -3124,8 +4101,18 @@
           <w:sz w:val="24"/>
           <w:szCs w:val="24"/>
         </w:rPr>
-        <w:t>Exemples de sprites</w:t>
-      </w:r>
+        <w:t xml:space="preserve">Exemples de </w:t>
+      </w:r>
+      <w:proofErr w:type="spellStart"/>
+      <w:r>
+        <w:rPr>
+          <w:rFonts w:ascii="Calibri" w:eastAsia="Calibri" w:hAnsi="Calibri" w:cs="Times New Roman"/>
+          <w:sz w:val="24"/>
+          <w:szCs w:val="24"/>
+        </w:rPr>
+        <w:t>sprites</w:t>
+      </w:r>
+      <w:proofErr w:type="spellEnd"/>
     </w:p>
     <w:p>
       <w:pPr>
@@ -3147,8 +4134,8 @@
       </w:r>
     </w:p>
     <w:sectPr>
-      <w:headerReference w:type="default" r:id="rId11"/>
-      <w:footerReference w:type="default" r:id="rId12"/>
+      <w:headerReference w:type="default" r:id="rId12"/>
+      <w:footerReference w:type="default" r:id="rId13"/>
       <w:pgSz w:w="11900" w:h="16840"/>
       <w:pgMar w:top="1417" w:right="1417" w:bottom="1417" w:left="1417" w:header="708" w:footer="708" w:gutter="0"/>
       <w:pgNumType w:start="0"/>
@@ -3161,7 +4148,7 @@
 </file>
 
 <file path=word/endnotes.xml><?xml version="1.0" encoding="utf-8"?>
-<w:endnotes xmlns:wpc="http://schemas.microsoft.com/office/word/2010/wordprocessingCanvas" xmlns:mo="http://schemas.microsoft.com/office/mac/office/2008/main" xmlns:mc="http://schemas.openxmlformats.org/markup-compatibility/2006" xmlns:mv="urn:schemas-microsoft-com:mac:vml" xmlns:o="urn:schemas-microsoft-com:office:office" xmlns:r="http://schemas.openxmlformats.org/officeDocument/2006/relationships" xmlns:m="http://schemas.openxmlformats.org/officeDocument/2006/math" xmlns:v="urn:schemas-microsoft-com:vml" xmlns:wp14="http://schemas.microsoft.com/office/word/2010/wordprocessingDrawing" xmlns:wp="http://schemas.openxmlformats.org/drawingml/2006/wordprocessingDrawing" xmlns:w10="urn:schemas-microsoft-com:office:word" xmlns:w="http://schemas.openxmlformats.org/wordprocessingml/2006/main" xmlns:w14="http://schemas.microsoft.com/office/word/2010/wordml" xmlns:w15="http://schemas.microsoft.com/office/word/2012/wordml" xmlns:wpg="http://schemas.microsoft.com/office/word/2010/wordprocessingGroup" xmlns:wpi="http://schemas.microsoft.com/office/word/2010/wordprocessingInk" xmlns:wne="http://schemas.microsoft.com/office/word/2006/wordml" xmlns:wps="http://schemas.microsoft.com/office/word/2010/wordprocessingShape" mc:Ignorable="w14 w15 wp14">
+<w:endnotes xmlns:wpc="http://schemas.microsoft.com/office/word/2010/wordprocessingCanvas" xmlns:cx="http://schemas.microsoft.com/office/drawing/2014/chartex" xmlns:cx1="http://schemas.microsoft.com/office/drawing/2015/9/8/chartex" xmlns:cx2="http://schemas.microsoft.com/office/drawing/2015/10/21/chartex" xmlns:cx3="http://schemas.microsoft.com/office/drawing/2016/5/9/chartex" xmlns:cx4="http://schemas.microsoft.com/office/drawing/2016/5/10/chartex" xmlns:cx5="http://schemas.microsoft.com/office/drawing/2016/5/11/chartex" xmlns:cx6="http://schemas.microsoft.com/office/drawing/2016/5/12/chartex" xmlns:cx7="http://schemas.microsoft.com/office/drawing/2016/5/13/chartex" xmlns:cx8="http://schemas.microsoft.com/office/drawing/2016/5/14/chartex" xmlns:mc="http://schemas.openxmlformats.org/markup-compatibility/2006" xmlns:aink="http://schemas.microsoft.com/office/drawing/2016/ink" xmlns:am3d="http://schemas.microsoft.com/office/drawing/2017/model3d" xmlns:o="urn:schemas-microsoft-com:office:office" xmlns:r="http://schemas.openxmlformats.org/officeDocument/2006/relationships" xmlns:m="http://schemas.openxmlformats.org/officeDocument/2006/math" xmlns:v="urn:schemas-microsoft-com:vml" xmlns:wp14="http://schemas.microsoft.com/office/word/2010/wordprocessingDrawing" xmlns:wp="http://schemas.openxmlformats.org/drawingml/2006/wordprocessingDrawing" xmlns:w10="urn:schemas-microsoft-com:office:word" xmlns:w="http://schemas.openxmlformats.org/wordprocessingml/2006/main" xmlns:w14="http://schemas.microsoft.com/office/word/2010/wordml" xmlns:w15="http://schemas.microsoft.com/office/word/2012/wordml" xmlns:w16cid="http://schemas.microsoft.com/office/word/2016/wordml/cid" xmlns:w16se="http://schemas.microsoft.com/office/word/2015/wordml/symex" xmlns:wpg="http://schemas.microsoft.com/office/word/2010/wordprocessingGroup" xmlns:wpi="http://schemas.microsoft.com/office/word/2010/wordprocessingInk" xmlns:wne="http://schemas.microsoft.com/office/word/2006/wordml" xmlns:wps="http://schemas.microsoft.com/office/word/2010/wordprocessingShape" mc:Ignorable="w14 w15 w16se w16cid wp14">
   <w:endnote w:type="separator" w:id="-1">
     <w:p>
       <w:pPr>
@@ -3186,7 +4173,7 @@
 </file>
 
 <file path=word/footer1.xml><?xml version="1.0" encoding="utf-8"?>
-<w:ftr xmlns:wpc="http://schemas.microsoft.com/office/word/2010/wordprocessingCanvas" xmlns:mo="http://schemas.microsoft.com/office/mac/office/2008/main" xmlns:mc="http://schemas.openxmlformats.org/markup-compatibility/2006" xmlns:mv="urn:schemas-microsoft-com:mac:vml" xmlns:o="urn:schemas-microsoft-com:office:office" xmlns:r="http://schemas.openxmlformats.org/officeDocument/2006/relationships" xmlns:m="http://schemas.openxmlformats.org/officeDocument/2006/math" xmlns:v="urn:schemas-microsoft-com:vml" xmlns:wp14="http://schemas.microsoft.com/office/word/2010/wordprocessingDrawing" xmlns:wp="http://schemas.openxmlformats.org/drawingml/2006/wordprocessingDrawing" xmlns:w10="urn:schemas-microsoft-com:office:word" xmlns:w="http://schemas.openxmlformats.org/wordprocessingml/2006/main" xmlns:w14="http://schemas.microsoft.com/office/word/2010/wordml" xmlns:w15="http://schemas.microsoft.com/office/word/2012/wordml" xmlns:wpg="http://schemas.microsoft.com/office/word/2010/wordprocessingGroup" xmlns:wpi="http://schemas.microsoft.com/office/word/2010/wordprocessingInk" xmlns:wne="http://schemas.microsoft.com/office/word/2006/wordml" xmlns:wps="http://schemas.microsoft.com/office/word/2010/wordprocessingShape" mc:Ignorable="w14 w15 wp14">
+<w:ftr xmlns:wpc="http://schemas.microsoft.com/office/word/2010/wordprocessingCanvas" xmlns:cx="http://schemas.microsoft.com/office/drawing/2014/chartex" xmlns:cx1="http://schemas.microsoft.com/office/drawing/2015/9/8/chartex" xmlns:cx2="http://schemas.microsoft.com/office/drawing/2015/10/21/chartex" xmlns:cx3="http://schemas.microsoft.com/office/drawing/2016/5/9/chartex" xmlns:cx4="http://schemas.microsoft.com/office/drawing/2016/5/10/chartex" xmlns:cx5="http://schemas.microsoft.com/office/drawing/2016/5/11/chartex" xmlns:cx6="http://schemas.microsoft.com/office/drawing/2016/5/12/chartex" xmlns:cx7="http://schemas.microsoft.com/office/drawing/2016/5/13/chartex" xmlns:cx8="http://schemas.microsoft.com/office/drawing/2016/5/14/chartex" xmlns:mc="http://schemas.openxmlformats.org/markup-compatibility/2006" xmlns:aink="http://schemas.microsoft.com/office/drawing/2016/ink" xmlns:am3d="http://schemas.microsoft.com/office/drawing/2017/model3d" xmlns:o="urn:schemas-microsoft-com:office:office" xmlns:r="http://schemas.openxmlformats.org/officeDocument/2006/relationships" xmlns:m="http://schemas.openxmlformats.org/officeDocument/2006/math" xmlns:v="urn:schemas-microsoft-com:vml" xmlns:wp14="http://schemas.microsoft.com/office/word/2010/wordprocessingDrawing" xmlns:wp="http://schemas.openxmlformats.org/drawingml/2006/wordprocessingDrawing" xmlns:w10="urn:schemas-microsoft-com:office:word" xmlns:w="http://schemas.openxmlformats.org/wordprocessingml/2006/main" xmlns:w14="http://schemas.microsoft.com/office/word/2010/wordml" xmlns:w15="http://schemas.microsoft.com/office/word/2012/wordml" xmlns:w16cid="http://schemas.microsoft.com/office/word/2016/wordml/cid" xmlns:w16se="http://schemas.microsoft.com/office/word/2015/wordml/symex" xmlns:wpg="http://schemas.microsoft.com/office/word/2010/wordprocessingGroup" xmlns:wpi="http://schemas.microsoft.com/office/word/2010/wordprocessingInk" xmlns:wne="http://schemas.microsoft.com/office/word/2006/wordml" xmlns:wps="http://schemas.microsoft.com/office/word/2010/wordprocessingShape" mc:Ignorable="w14 w15 w16se w16cid wp14">
   <w:p>
     <w:pPr>
       <w:pStyle w:val="Pieddepage"/>
@@ -3345,7 +4332,7 @@
             </wp:anchor>
           </w:drawing>
         </mc:Choice>
-        <mc:Fallback>
+        <mc:Fallback xmlns:mv="urn:schemas-microsoft-com:mac:vml" xmlns:mo="http://schemas.microsoft.com/office/mac/office/2008/main">
           <w:pict>
             <v:group w14:anchorId="502B474F" id="Groupe 37" o:spid="_x0000_s1027" style="position:absolute;margin-left:416.8pt;margin-top:0;width:468pt;height:25.2pt;z-index:251660288;mso-width-percent:1000;mso-top-percent:200;mso-wrap-distance-left:0;mso-wrap-distance-right:0;mso-position-horizontal:right;mso-position-horizontal-relative:margin;mso-position-vertical-relative:bottom-margin-area;mso-width-percent:1000;mso-top-percent:200;mso-width-relative:margin;mso-height-relative:margin" coordsize="5962650,323851" o:gfxdata="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">
               <v:rect id="Rectangle 38" o:spid="_x0000_s1028" style="position:absolute;left:19050;width:5943600;height:18826;visibility:visible;mso-wrap-style:square;v-text-anchor:middle" o:gfxdata="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" fillcolor="black [3213]" stroked="f" strokeweight="1pt"/>
@@ -3488,7 +4475,7 @@
                               <w:sz w:val="28"/>
                               <w:szCs w:val="28"/>
                             </w:rPr>
-                            <w:t>1</w:t>
+                            <w:t>4</w:t>
                           </w:r>
                           <w:r>
                             <w:rPr>
@@ -3519,7 +4506,7 @@
             </wp:anchor>
           </w:drawing>
         </mc:Choice>
-        <mc:Fallback>
+        <mc:Fallback xmlns:mv="urn:schemas-microsoft-com:mac:vml" xmlns:mo="http://schemas.microsoft.com/office/mac/office/2008/main">
           <w:pict>
             <v:rect w14:anchorId="7B9F2ECD" id="Rectangle 40" o:spid="_x0000_s1030" style="position:absolute;margin-left:0;margin-top:0;width:36pt;height:25.2pt;z-index:251659264;visibility:visible;mso-wrap-style:square;mso-width-percent:0;mso-height-percent:0;mso-top-percent:200;mso-wrap-distance-left:0;mso-wrap-distance-top:0;mso-wrap-distance-right:0;mso-wrap-distance-bottom:0;mso-position-horizontal:left;mso-position-horizontal-relative:right-margin-area;mso-position-vertical-relative:bottom-margin-area;mso-width-percent:0;mso-height-percent:0;mso-top-percent:200;mso-width-relative:margin;mso-height-relative:margin;v-text-anchor:bottom" o:gfxdata="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" fillcolor="black [3213]" stroked="f" strokeweight="3pt">
               <v:textbox>
@@ -3588,7 +4575,7 @@
 </file>
 
 <file path=word/footnotes.xml><?xml version="1.0" encoding="utf-8"?>
-<w:footnotes xmlns:wpc="http://schemas.microsoft.com/office/word/2010/wordprocessingCanvas" xmlns:mo="http://schemas.microsoft.com/office/mac/office/2008/main" xmlns:mc="http://schemas.openxmlformats.org/markup-compatibility/2006" xmlns:mv="urn:schemas-microsoft-com:mac:vml" xmlns:o="urn:schemas-microsoft-com:office:office" xmlns:r="http://schemas.openxmlformats.org/officeDocument/2006/relationships" xmlns:m="http://schemas.openxmlformats.org/officeDocument/2006/math" xmlns:v="urn:schemas-microsoft-com:vml" xmlns:wp14="http://schemas.microsoft.com/office/word/2010/wordprocessingDrawing" xmlns:wp="http://schemas.openxmlformats.org/drawingml/2006/wordprocessingDrawing" xmlns:w10="urn:schemas-microsoft-com:office:word" xmlns:w="http://schemas.openxmlformats.org/wordprocessingml/2006/main" xmlns:w14="http://schemas.microsoft.com/office/word/2010/wordml" xmlns:w15="http://schemas.microsoft.com/office/word/2012/wordml" xmlns:wpg="http://schemas.microsoft.com/office/word/2010/wordprocessingGroup" xmlns:wpi="http://schemas.microsoft.com/office/word/2010/wordprocessingInk" xmlns:wne="http://schemas.microsoft.com/office/word/2006/wordml" xmlns:wps="http://schemas.microsoft.com/office/word/2010/wordprocessingShape" mc:Ignorable="w14 w15 wp14">
+<w:footnotes xmlns:wpc="http://schemas.microsoft.com/office/word/2010/wordprocessingCanvas" xmlns:cx="http://schemas.microsoft.com/office/drawing/2014/chartex" xmlns:cx1="http://schemas.microsoft.com/office/drawing/2015/9/8/chartex" xmlns:cx2="http://schemas.microsoft.com/office/drawing/2015/10/21/chartex" xmlns:cx3="http://schemas.microsoft.com/office/drawing/2016/5/9/chartex" xmlns:cx4="http://schemas.microsoft.com/office/drawing/2016/5/10/chartex" xmlns:cx5="http://schemas.microsoft.com/office/drawing/2016/5/11/chartex" xmlns:cx6="http://schemas.microsoft.com/office/drawing/2016/5/12/chartex" xmlns:cx7="http://schemas.microsoft.com/office/drawing/2016/5/13/chartex" xmlns:cx8="http://schemas.microsoft.com/office/drawing/2016/5/14/chartex" xmlns:mc="http://schemas.openxmlformats.org/markup-compatibility/2006" xmlns:aink="http://schemas.microsoft.com/office/drawing/2016/ink" xmlns:am3d="http://schemas.microsoft.com/office/drawing/2017/model3d" xmlns:o="urn:schemas-microsoft-com:office:office" xmlns:r="http://schemas.openxmlformats.org/officeDocument/2006/relationships" xmlns:m="http://schemas.openxmlformats.org/officeDocument/2006/math" xmlns:v="urn:schemas-microsoft-com:vml" xmlns:wp14="http://schemas.microsoft.com/office/word/2010/wordprocessingDrawing" xmlns:wp="http://schemas.openxmlformats.org/drawingml/2006/wordprocessingDrawing" xmlns:w10="urn:schemas-microsoft-com:office:word" xmlns:w="http://schemas.openxmlformats.org/wordprocessingml/2006/main" xmlns:w14="http://schemas.microsoft.com/office/word/2010/wordml" xmlns:w15="http://schemas.microsoft.com/office/word/2012/wordml" xmlns:w16cid="http://schemas.microsoft.com/office/word/2016/wordml/cid" xmlns:w16se="http://schemas.microsoft.com/office/word/2015/wordml/symex" xmlns:wpg="http://schemas.microsoft.com/office/word/2010/wordprocessingGroup" xmlns:wpi="http://schemas.microsoft.com/office/word/2010/wordprocessingInk" xmlns:wne="http://schemas.microsoft.com/office/word/2006/wordml" xmlns:wps="http://schemas.microsoft.com/office/word/2010/wordprocessingShape" mc:Ignorable="w14 w15 w16se w16cid wp14">
   <w:footnote w:type="separator" w:id="-1">
     <w:p>
       <w:pPr>
@@ -3613,7 +4600,7 @@
 </file>
 
 <file path=word/header1.xml><?xml version="1.0" encoding="utf-8"?>
-<w:hdr xmlns:wpc="http://schemas.microsoft.com/office/word/2010/wordprocessingCanvas" xmlns:mo="http://schemas.microsoft.com/office/mac/office/2008/main" xmlns:mc="http://schemas.openxmlformats.org/markup-compatibility/2006" xmlns:mv="urn:schemas-microsoft-com:mac:vml" xmlns:o="urn:schemas-microsoft-com:office:office" xmlns:r="http://schemas.openxmlformats.org/officeDocument/2006/relationships" xmlns:m="http://schemas.openxmlformats.org/officeDocument/2006/math" xmlns:v="urn:schemas-microsoft-com:vml" xmlns:wp14="http://schemas.microsoft.com/office/word/2010/wordprocessingDrawing" xmlns:wp="http://schemas.openxmlformats.org/drawingml/2006/wordprocessingDrawing" xmlns:w10="urn:schemas-microsoft-com:office:word" xmlns:w="http://schemas.openxmlformats.org/wordprocessingml/2006/main" xmlns:w14="http://schemas.microsoft.com/office/word/2010/wordml" xmlns:w15="http://schemas.microsoft.com/office/word/2012/wordml" xmlns:wpg="http://schemas.microsoft.com/office/word/2010/wordprocessingGroup" xmlns:wpi="http://schemas.microsoft.com/office/word/2010/wordprocessingInk" xmlns:wne="http://schemas.microsoft.com/office/word/2006/wordml" xmlns:wps="http://schemas.microsoft.com/office/word/2010/wordprocessingShape" mc:Ignorable="w14 w15 wp14">
+<w:hdr xmlns:wpc="http://schemas.microsoft.com/office/word/2010/wordprocessingCanvas" xmlns:cx="http://schemas.microsoft.com/office/drawing/2014/chartex" xmlns:cx1="http://schemas.microsoft.com/office/drawing/2015/9/8/chartex" xmlns:cx2="http://schemas.microsoft.com/office/drawing/2015/10/21/chartex" xmlns:cx3="http://schemas.microsoft.com/office/drawing/2016/5/9/chartex" xmlns:cx4="http://schemas.microsoft.com/office/drawing/2016/5/10/chartex" xmlns:cx5="http://schemas.microsoft.com/office/drawing/2016/5/11/chartex" xmlns:cx6="http://schemas.microsoft.com/office/drawing/2016/5/12/chartex" xmlns:cx7="http://schemas.microsoft.com/office/drawing/2016/5/13/chartex" xmlns:cx8="http://schemas.microsoft.com/office/drawing/2016/5/14/chartex" xmlns:mc="http://schemas.openxmlformats.org/markup-compatibility/2006" xmlns:aink="http://schemas.microsoft.com/office/drawing/2016/ink" xmlns:am3d="http://schemas.microsoft.com/office/drawing/2017/model3d" xmlns:o="urn:schemas-microsoft-com:office:office" xmlns:r="http://schemas.openxmlformats.org/officeDocument/2006/relationships" xmlns:m="http://schemas.openxmlformats.org/officeDocument/2006/math" xmlns:v="urn:schemas-microsoft-com:vml" xmlns:wp14="http://schemas.microsoft.com/office/word/2010/wordprocessingDrawing" xmlns:wp="http://schemas.openxmlformats.org/drawingml/2006/wordprocessingDrawing" xmlns:w10="urn:schemas-microsoft-com:office:word" xmlns:w="http://schemas.openxmlformats.org/wordprocessingml/2006/main" xmlns:w14="http://schemas.microsoft.com/office/word/2010/wordml" xmlns:w15="http://schemas.microsoft.com/office/word/2012/wordml" xmlns:w16cid="http://schemas.microsoft.com/office/word/2016/wordml/cid" xmlns:w16se="http://schemas.microsoft.com/office/word/2015/wordml/symex" xmlns:wpg="http://schemas.microsoft.com/office/word/2010/wordprocessingGroup" xmlns:wpi="http://schemas.microsoft.com/office/word/2010/wordprocessingInk" xmlns:wne="http://schemas.microsoft.com/office/word/2006/wordml" xmlns:wps="http://schemas.microsoft.com/office/word/2010/wordprocessingShape" mc:Ignorable="w14 w15 w16se w16cid wp14">
   <w:p>
     <w:pPr>
       <w:pStyle w:val="En-tte"/>
@@ -3738,7 +4725,7 @@
             </wp:anchor>
           </w:drawing>
         </mc:Choice>
-        <mc:Fallback>
+        <mc:Fallback xmlns:mv="urn:schemas-microsoft-com:mac:vml" xmlns:mo="http://schemas.microsoft.com/office/mac/office/2008/main">
           <w:pict>
             <v:rect w14:anchorId="4369190D" id="Rectangle 197" o:spid="_x0000_s1026" style="position:absolute;margin-left:0;margin-top:0;width:453.3pt;height:21.65pt;z-index:-251655168;visibility:visible;mso-wrap-style:square;mso-width-percent:1000;mso-height-percent:27;mso-top-percent:45;mso-wrap-distance-left:9.35pt;mso-wrap-distance-top:0;mso-wrap-distance-right:9.35pt;mso-wrap-distance-bottom:0;mso-position-horizontal:center;mso-position-horizontal-relative:margin;mso-position-vertical-relative:page;mso-width-percent:1000;mso-height-percent:27;mso-top-percent:45;mso-width-relative:margin;mso-height-relative:page;v-text-anchor:middle" o:gfxdata="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" o:allowoverlap="f" fillcolor="#4472c4 [3204]" stroked="f" strokeweight="1pt">
               <v:textbox style="mso-fit-shape-to-text:t">
@@ -3789,8 +4776,8 @@
 </file>
 
 <file path=word/numbering.xml><?xml version="1.0" encoding="utf-8"?>
-<w:numbering xmlns:wpc="http://schemas.microsoft.com/office/word/2010/wordprocessingCanvas" xmlns:mo="http://schemas.microsoft.com/office/mac/office/2008/main" xmlns:mc="http://schemas.openxmlformats.org/markup-compatibility/2006" xmlns:mv="urn:schemas-microsoft-com:mac:vml" xmlns:o="urn:schemas-microsoft-com:office:office" xmlns:r="http://schemas.openxmlformats.org/officeDocument/2006/relationships" xmlns:m="http://schemas.openxmlformats.org/officeDocument/2006/math" xmlns:v="urn:schemas-microsoft-com:vml" xmlns:wp14="http://schemas.microsoft.com/office/word/2010/wordprocessingDrawing" xmlns:wp="http://schemas.openxmlformats.org/drawingml/2006/wordprocessingDrawing" xmlns:w10="urn:schemas-microsoft-com:office:word" xmlns:w="http://schemas.openxmlformats.org/wordprocessingml/2006/main" xmlns:w14="http://schemas.microsoft.com/office/word/2010/wordml" xmlns:w15="http://schemas.microsoft.com/office/word/2012/wordml" xmlns:wpg="http://schemas.microsoft.com/office/word/2010/wordprocessingGroup" xmlns:wpi="http://schemas.microsoft.com/office/word/2010/wordprocessingInk" xmlns:wne="http://schemas.microsoft.com/office/word/2006/wordml" xmlns:wps="http://schemas.microsoft.com/office/word/2010/wordprocessingShape" mc:Ignorable="w14 w15 wp14">
-  <w:abstractNum w:abstractNumId="0">
+<w:numbering xmlns:wpc="http://schemas.microsoft.com/office/word/2010/wordprocessingCanvas" xmlns:cx="http://schemas.microsoft.com/office/drawing/2014/chartex" xmlns:cx1="http://schemas.microsoft.com/office/drawing/2015/9/8/chartex" xmlns:cx2="http://schemas.microsoft.com/office/drawing/2015/10/21/chartex" xmlns:cx3="http://schemas.microsoft.com/office/drawing/2016/5/9/chartex" xmlns:cx4="http://schemas.microsoft.com/office/drawing/2016/5/10/chartex" xmlns:cx5="http://schemas.microsoft.com/office/drawing/2016/5/11/chartex" xmlns:cx6="http://schemas.microsoft.com/office/drawing/2016/5/12/chartex" xmlns:cx7="http://schemas.microsoft.com/office/drawing/2016/5/13/chartex" xmlns:cx8="http://schemas.microsoft.com/office/drawing/2016/5/14/chartex" xmlns:mc="http://schemas.openxmlformats.org/markup-compatibility/2006" xmlns:aink="http://schemas.microsoft.com/office/drawing/2016/ink" xmlns:am3d="http://schemas.microsoft.com/office/drawing/2017/model3d" xmlns:o="urn:schemas-microsoft-com:office:office" xmlns:r="http://schemas.openxmlformats.org/officeDocument/2006/relationships" xmlns:m="http://schemas.openxmlformats.org/officeDocument/2006/math" xmlns:v="urn:schemas-microsoft-com:vml" xmlns:wp14="http://schemas.microsoft.com/office/word/2010/wordprocessingDrawing" xmlns:wp="http://schemas.openxmlformats.org/drawingml/2006/wordprocessingDrawing" xmlns:w10="urn:schemas-microsoft-com:office:word" xmlns:w="http://schemas.openxmlformats.org/wordprocessingml/2006/main" xmlns:w14="http://schemas.microsoft.com/office/word/2010/wordml" xmlns:w15="http://schemas.microsoft.com/office/word/2012/wordml" xmlns:w16cid="http://schemas.microsoft.com/office/word/2016/wordml/cid" xmlns:w16se="http://schemas.microsoft.com/office/word/2015/wordml/symex" xmlns:wpg="http://schemas.microsoft.com/office/word/2010/wordprocessingGroup" xmlns:wpi="http://schemas.microsoft.com/office/word/2010/wordprocessingInk" xmlns:wne="http://schemas.microsoft.com/office/word/2006/wordml" xmlns:wps="http://schemas.microsoft.com/office/word/2010/wordprocessingShape" mc:Ignorable="w14 w15 w16se w16cid wp14">
+  <w:abstractNum w:abstractNumId="0" w15:restartNumberingAfterBreak="0">
     <w:nsid w:val="0D871724"/>
     <w:multiLevelType w:val="multilevel"/>
     <w:tmpl w:val="1B6E992C"/>
@@ -3903,7 +4890,7 @@
       </w:rPr>
     </w:lvl>
   </w:abstractNum>
-  <w:abstractNum w:abstractNumId="1">
+  <w:abstractNum w:abstractNumId="1" w15:restartNumberingAfterBreak="0">
     <w:nsid w:val="60E6206B"/>
     <w:multiLevelType w:val="hybridMultilevel"/>
     <w:tmpl w:val="019401C0"/>
@@ -3919,7 +4906,7 @@
         <w:rFonts w:ascii="Calibri" w:eastAsia="Calibri" w:hAnsi="Calibri" w:cs="Times New Roman" w:hint="default"/>
       </w:rPr>
     </w:lvl>
-    <w:lvl w:ilvl="1" w:tplc="040C0003" w:tentative="1">
+    <w:lvl w:ilvl="1" w:tplc="040C0003">
       <w:start w:val="1"/>
       <w:numFmt w:val="bullet"/>
       <w:lvlText w:val="o"/>
@@ -4016,7 +5003,7 @@
       </w:rPr>
     </w:lvl>
   </w:abstractNum>
-  <w:abstractNum w:abstractNumId="2">
+  <w:abstractNum w:abstractNumId="2" w15:restartNumberingAfterBreak="0">
     <w:nsid w:val="7F11025B"/>
     <w:multiLevelType w:val="multilevel"/>
     <w:tmpl w:val="1B6E992C"/>
@@ -4142,7 +5129,7 @@
 </file>
 
 <file path=word/styles.xml><?xml version="1.0" encoding="utf-8"?>
-<w:styles xmlns:mc="http://schemas.openxmlformats.org/markup-compatibility/2006" xmlns:r="http://schemas.openxmlformats.org/officeDocument/2006/relationships" xmlns:w="http://schemas.openxmlformats.org/wordprocessingml/2006/main" xmlns:w14="http://schemas.microsoft.com/office/word/2010/wordml" xmlns:w15="http://schemas.microsoft.com/office/word/2012/wordml" mc:Ignorable="w14 w15">
+<w:styles xmlns:mc="http://schemas.openxmlformats.org/markup-compatibility/2006" xmlns:r="http://schemas.openxmlformats.org/officeDocument/2006/relationships" xmlns:w="http://schemas.openxmlformats.org/wordprocessingml/2006/main" xmlns:w14="http://schemas.microsoft.com/office/word/2010/wordml" xmlns:w15="http://schemas.microsoft.com/office/word/2012/wordml" xmlns:w16cid="http://schemas.microsoft.com/office/word/2016/wordml/cid" xmlns:w16se="http://schemas.microsoft.com/office/word/2015/wordml/symex" mc:Ignorable="w14 w15 w16se w16cid">
   <w:docDefaults>
     <w:rPrDefault>
       <w:rPr>
@@ -4154,7 +5141,7 @@
     </w:rPrDefault>
     <w:pPrDefault/>
   </w:docDefaults>
-  <w:latentStyles w:defLockedState="0" w:defUIPriority="99" w:defSemiHidden="0" w:defUnhideWhenUsed="0" w:defQFormat="0" w:count="382">
+  <w:latentStyles w:defLockedState="0" w:defUIPriority="99" w:defSemiHidden="0" w:defUnhideWhenUsed="0" w:defQFormat="0" w:count="375">
     <w:lsdException w:name="Normal" w:uiPriority="0" w:qFormat="1"/>
     <w:lsdException w:name="heading 1" w:uiPriority="9" w:qFormat="1"/>
     <w:lsdException w:name="heading 2" w:semiHidden="1" w:uiPriority="9" w:unhideWhenUsed="1" w:qFormat="1"/>
@@ -4311,15 +5298,6 @@
     <w:lsdException w:name="Balloon Text" w:semiHidden="1" w:unhideWhenUsed="1"/>
     <w:lsdException w:name="Table Grid" w:uiPriority="39"/>
     <w:lsdException w:name="Table Theme" w:semiHidden="1" w:unhideWhenUsed="1"/>
-    <w:lsdException w:name="Note Level 1" w:semiHidden="1" w:unhideWhenUsed="1"/>
-    <w:lsdException w:name="Note Level 2" w:semiHidden="1" w:unhideWhenUsed="1"/>
-    <w:lsdException w:name="Note Level 3" w:semiHidden="1" w:unhideWhenUsed="1"/>
-    <w:lsdException w:name="Note Level 4" w:semiHidden="1" w:unhideWhenUsed="1"/>
-    <w:lsdException w:name="Note Level 5" w:semiHidden="1" w:unhideWhenUsed="1"/>
-    <w:lsdException w:name="Note Level 6" w:semiHidden="1" w:unhideWhenUsed="1"/>
-    <w:lsdException w:name="Note Level 7" w:semiHidden="1" w:unhideWhenUsed="1"/>
-    <w:lsdException w:name="Note Level 8" w:semiHidden="1" w:unhideWhenUsed="1"/>
-    <w:lsdException w:name="Note Level 9" w:semiHidden="1" w:unhideWhenUsed="1"/>
     <w:lsdException w:name="Placeholder Text" w:semiHidden="1"/>
     <w:lsdException w:name="No Spacing" w:uiPriority="1" w:qFormat="1"/>
     <w:lsdException w:name="Light Shading" w:uiPriority="60"/>
@@ -4577,7 +5555,7 @@
     <w:semiHidden/>
     <w:unhideWhenUsed/>
   </w:style>
-  <w:style w:type="paragraph" w:styleId="Pardeliste">
+  <w:style w:type="paragraph" w:styleId="Paragraphedeliste">
     <w:name w:val="List Paragraph"/>
     <w:basedOn w:val="Normal"/>
     <w:uiPriority w:val="34"/>
